--- a/link_eshopworld/Documentation/eShopWorld_Specific_Logs_On_Retailers_Platform.docx
+++ b/link_eshopworld/Documentation/eShopWorld_Specific_Logs_On_Retailers_Platform.docx
@@ -84,7 +84,21 @@
                                     <w:sz w:val="20"/>
                                     <w:szCs w:val="20"/>
                                   </w:rPr>
-                                  <w:t>: 4.0.0</w:t>
+                                  <w:t>: 4.</w:t>
+                                </w:r>
+                                <w:r>
+                                  <w:rPr>
+                                    <w:sz w:val="20"/>
+                                    <w:szCs w:val="20"/>
+                                  </w:rPr>
+                                  <w:t>1</w:t>
+                                </w:r>
+                                <w:r>
+                                  <w:rPr>
+                                    <w:sz w:val="20"/>
+                                    <w:szCs w:val="20"/>
+                                  </w:rPr>
+                                  <w:t>.0</w:t>
                                 </w:r>
                               </w:p>
                               <w:p>
@@ -117,7 +131,15 @@
                                     <w:sz w:val="20"/>
                                     <w:szCs w:val="20"/>
                                   </w:rPr>
-                                  <w:t>September 2023</w:t>
+                                  <w:t>October</w:t>
+                                </w:r>
+                                <w:r>
+                                  <w:rPr>
+                                    <w:rStyle w:val="span"/>
+                                    <w:sz w:val="20"/>
+                                    <w:szCs w:val="20"/>
+                                  </w:rPr>
+                                  <w:t xml:space="preserve"> 2023</w:t>
                                 </w:r>
                               </w:p>
                               <w:p>
@@ -206,7 +228,21 @@
                               <w:sz w:val="20"/>
                               <w:szCs w:val="20"/>
                             </w:rPr>
-                            <w:t>: 4.0.0</w:t>
+                            <w:t>: 4.</w:t>
+                          </w:r>
+                          <w:r>
+                            <w:rPr>
+                              <w:sz w:val="20"/>
+                              <w:szCs w:val="20"/>
+                            </w:rPr>
+                            <w:t>1</w:t>
+                          </w:r>
+                          <w:r>
+                            <w:rPr>
+                              <w:sz w:val="20"/>
+                              <w:szCs w:val="20"/>
+                            </w:rPr>
+                            <w:t>.0</w:t>
                           </w:r>
                         </w:p>
                         <w:p>
@@ -239,7 +275,15 @@
                               <w:sz w:val="20"/>
                               <w:szCs w:val="20"/>
                             </w:rPr>
-                            <w:t>September 2023</w:t>
+                            <w:t>October</w:t>
+                          </w:r>
+                          <w:r>
+                            <w:rPr>
+                              <w:rStyle w:val="span"/>
+                              <w:sz w:val="20"/>
+                              <w:szCs w:val="20"/>
+                            </w:rPr>
+                            <w:t xml:space="preserve"> 2023</w:t>
                           </w:r>
                         </w:p>
                         <w:p>

--- a/link_eshopworld/Documentation/eShopWorld_Specific_Logs_On_Retailers_Platform.docx
+++ b/link_eshopworld/Documentation/eShopWorld_Specific_Logs_On_Retailers_Platform.docx
@@ -91,7 +91,7 @@
                                     <w:sz w:val="20"/>
                                     <w:szCs w:val="20"/>
                                   </w:rPr>
-                                  <w:t>1</w:t>
+                                  <w:t>2</w:t>
                                 </w:r>
                                 <w:r>
                                   <w:rPr>
@@ -131,15 +131,7 @@
                                     <w:sz w:val="20"/>
                                     <w:szCs w:val="20"/>
                                   </w:rPr>
-                                  <w:t>October</w:t>
-                                </w:r>
-                                <w:r>
-                                  <w:rPr>
-                                    <w:rStyle w:val="span"/>
-                                    <w:sz w:val="20"/>
-                                    <w:szCs w:val="20"/>
-                                  </w:rPr>
-                                  <w:t xml:space="preserve"> 2023</w:t>
+                                  <w:t>January 2024</w:t>
                                 </w:r>
                               </w:p>
                               <w:p>
@@ -161,7 +153,7 @@
                                   <w:rPr>
                                     <w:rStyle w:val="span"/>
                                   </w:rPr>
-                                  <w:t>3</w:t>
+                                  <w:t>4</w:t>
                                 </w:r>
                                 <w:r>
                                   <w:rPr>
@@ -235,7 +227,7 @@
                               <w:sz w:val="20"/>
                               <w:szCs w:val="20"/>
                             </w:rPr>
-                            <w:t>1</w:t>
+                            <w:t>2</w:t>
                           </w:r>
                           <w:r>
                             <w:rPr>
@@ -275,15 +267,7 @@
                               <w:sz w:val="20"/>
                               <w:szCs w:val="20"/>
                             </w:rPr>
-                            <w:t>October</w:t>
-                          </w:r>
-                          <w:r>
-                            <w:rPr>
-                              <w:rStyle w:val="span"/>
-                              <w:sz w:val="20"/>
-                              <w:szCs w:val="20"/>
-                            </w:rPr>
-                            <w:t xml:space="preserve"> 2023</w:t>
+                            <w:t>January 2024</w:t>
                           </w:r>
                         </w:p>
                         <w:p>
@@ -305,7 +289,7 @@
                             <w:rPr>
                               <w:rStyle w:val="span"/>
                             </w:rPr>
-                            <w:t>3</w:t>
+                            <w:t>4</w:t>
                           </w:r>
                           <w:r>
                             <w:rPr>

--- a/link_eshopworld/Documentation/eShopWorld_Specific_Logs_On_Retailers_Platform.docx
+++ b/link_eshopworld/Documentation/eShopWorld_Specific_Logs_On_Retailers_Platform.docx
@@ -98,7 +98,14 @@
                                     <w:sz w:val="20"/>
                                     <w:szCs w:val="20"/>
                                   </w:rPr>
-                                  <w:t>.0</w:t>
+                                  <w:t>.</w:t>
+                                </w:r>
+                                <w:r>
+                                  <w:rPr>
+                                    <w:sz w:val="20"/>
+                                    <w:szCs w:val="20"/>
+                                  </w:rPr>
+                                  <w:t>1</w:t>
                                 </w:r>
                               </w:p>
                               <w:p>
@@ -131,7 +138,15 @@
                                     <w:sz w:val="20"/>
                                     <w:szCs w:val="20"/>
                                   </w:rPr>
-                                  <w:t>January 2024</w:t>
+                                  <w:t>March</w:t>
+                                </w:r>
+                                <w:r>
+                                  <w:rPr>
+                                    <w:rStyle w:val="span"/>
+                                    <w:sz w:val="20"/>
+                                    <w:szCs w:val="20"/>
+                                  </w:rPr>
+                                  <w:t xml:space="preserve"> 2024</w:t>
                                 </w:r>
                               </w:p>
                               <w:p>
@@ -234,7 +249,14 @@
                               <w:sz w:val="20"/>
                               <w:szCs w:val="20"/>
                             </w:rPr>
-                            <w:t>.0</w:t>
+                            <w:t>.</w:t>
+                          </w:r>
+                          <w:r>
+                            <w:rPr>
+                              <w:sz w:val="20"/>
+                              <w:szCs w:val="20"/>
+                            </w:rPr>
+                            <w:t>1</w:t>
                           </w:r>
                         </w:p>
                         <w:p>
@@ -267,7 +289,15 @@
                               <w:sz w:val="20"/>
                               <w:szCs w:val="20"/>
                             </w:rPr>
-                            <w:t>January 2024</w:t>
+                            <w:t>March</w:t>
+                          </w:r>
+                          <w:r>
+                            <w:rPr>
+                              <w:rStyle w:val="span"/>
+                              <w:sz w:val="20"/>
+                              <w:szCs w:val="20"/>
+                            </w:rPr>
+                            <w:t xml:space="preserve"> 2024</w:t>
                           </w:r>
                         </w:p>
                         <w:p>

--- a/link_eshopworld/Documentation/eShopWorld_Specific_Logs_On_Retailers_Platform.docx
+++ b/link_eshopworld/Documentation/eShopWorld_Specific_Logs_On_Retailers_Platform.docx
@@ -91,21 +91,7 @@
                                     <w:sz w:val="20"/>
                                     <w:szCs w:val="20"/>
                                   </w:rPr>
-                                  <w:t>2</w:t>
-                                </w:r>
-                                <w:r>
-                                  <w:rPr>
-                                    <w:sz w:val="20"/>
-                                    <w:szCs w:val="20"/>
-                                  </w:rPr>
-                                  <w:t>.</w:t>
-                                </w:r>
-                                <w:r>
-                                  <w:rPr>
-                                    <w:sz w:val="20"/>
-                                    <w:szCs w:val="20"/>
-                                  </w:rPr>
-                                  <w:t>1</w:t>
+                                  <w:t>4.0</w:t>
                                 </w:r>
                               </w:p>
                               <w:p>
@@ -138,7 +124,7 @@
                                     <w:sz w:val="20"/>
                                     <w:szCs w:val="20"/>
                                   </w:rPr>
-                                  <w:t>March</w:t>
+                                  <w:t>June</w:t>
                                 </w:r>
                                 <w:r>
                                   <w:rPr>
@@ -242,21 +228,7 @@
                               <w:sz w:val="20"/>
                               <w:szCs w:val="20"/>
                             </w:rPr>
-                            <w:t>2</w:t>
-                          </w:r>
-                          <w:r>
-                            <w:rPr>
-                              <w:sz w:val="20"/>
-                              <w:szCs w:val="20"/>
-                            </w:rPr>
-                            <w:t>.</w:t>
-                          </w:r>
-                          <w:r>
-                            <w:rPr>
-                              <w:sz w:val="20"/>
-                              <w:szCs w:val="20"/>
-                            </w:rPr>
-                            <w:t>1</w:t>
+                            <w:t>4.0</w:t>
                           </w:r>
                         </w:p>
                         <w:p>
@@ -289,7 +261,7 @@
                               <w:sz w:val="20"/>
                               <w:szCs w:val="20"/>
                             </w:rPr>
-                            <w:t>March</w:t>
+                            <w:t>June</w:t>
                           </w:r>
                           <w:r>
                             <w:rPr>

--- a/link_eshopworld/Documentation/eShopWorld_Specific_Logs_On_Retailers_Platform.docx
+++ b/link_eshopworld/Documentation/eShopWorld_Specific_Logs_On_Retailers_Platform.docx
@@ -1,6 +1,6 @@
 
 <file path=word/document.xml><?xml version="1.0" encoding="utf-8"?>
-<w:document xmlns:wpc="http://schemas.microsoft.com/office/word/2010/wordprocessingCanvas" xmlns:cx="http://schemas.microsoft.com/office/drawing/2014/chartex" xmlns:cx1="http://schemas.microsoft.com/office/drawing/2015/9/8/chartex" xmlns:cx2="http://schemas.microsoft.com/office/drawing/2015/10/21/chartex" xmlns:cx3="http://schemas.microsoft.com/office/drawing/2016/5/9/chartex" xmlns:cx4="http://schemas.microsoft.com/office/drawing/2016/5/10/chartex" xmlns:cx5="http://schemas.microsoft.com/office/drawing/2016/5/11/chartex" xmlns:cx6="http://schemas.microsoft.com/office/drawing/2016/5/12/chartex" xmlns:cx7="http://schemas.microsoft.com/office/drawing/2016/5/13/chartex" xmlns:cx8="http://schemas.microsoft.com/office/drawing/2016/5/14/chartex" xmlns:mc="http://schemas.openxmlformats.org/markup-compatibility/2006" xmlns:aink="http://schemas.microsoft.com/office/drawing/2016/ink" xmlns:am3d="http://schemas.microsoft.com/office/drawing/2017/model3d" xmlns:o="urn:schemas-microsoft-com:office:office" xmlns:oel="http://schemas.microsoft.com/office/2019/extlst" xmlns:r="http://schemas.openxmlformats.org/officeDocument/2006/relationships" xmlns:m="http://schemas.openxmlformats.org/officeDocument/2006/math" xmlns:v="urn:schemas-microsoft-com:vml" xmlns:wp14="http://schemas.microsoft.com/office/word/2010/wordprocessingDrawing" xmlns:wp="http://schemas.openxmlformats.org/drawingml/2006/wordprocessingDrawing" xmlns:w10="urn:schemas-microsoft-com:office:word" xmlns:w="http://schemas.openxmlformats.org/wordprocessingml/2006/main" xmlns:w14="http://schemas.microsoft.com/office/word/2010/wordml" xmlns:w15="http://schemas.microsoft.com/office/word/2012/wordml" xmlns:w16cex="http://schemas.microsoft.com/office/word/2018/wordml/cex" xmlns:w16cid="http://schemas.microsoft.com/office/word/2016/wordml/cid" xmlns:w16="http://schemas.microsoft.com/office/word/2018/wordml" xmlns:w16sdtdh="http://schemas.microsoft.com/office/word/2020/wordml/sdtdatahash" xmlns:w16se="http://schemas.microsoft.com/office/word/2015/wordml/symex" xmlns:wpg="http://schemas.microsoft.com/office/word/2010/wordprocessingGroup" xmlns:wpi="http://schemas.microsoft.com/office/word/2010/wordprocessingInk" xmlns:wne="http://schemas.microsoft.com/office/word/2006/wordml" xmlns:wps="http://schemas.microsoft.com/office/word/2010/wordprocessingShape" mc:Ignorable="w14 w15 w16se w16cid w16 w16cex w16sdtdh wp14">
+<w:document xmlns:wpc="http://schemas.microsoft.com/office/word/2010/wordprocessingCanvas" xmlns:cx="http://schemas.microsoft.com/office/drawing/2014/chartex" xmlns:cx1="http://schemas.microsoft.com/office/drawing/2015/9/8/chartex" xmlns:cx2="http://schemas.microsoft.com/office/drawing/2015/10/21/chartex" xmlns:cx3="http://schemas.microsoft.com/office/drawing/2016/5/9/chartex" xmlns:cx4="http://schemas.microsoft.com/office/drawing/2016/5/10/chartex" xmlns:cx5="http://schemas.microsoft.com/office/drawing/2016/5/11/chartex" xmlns:cx6="http://schemas.microsoft.com/office/drawing/2016/5/12/chartex" xmlns:cx7="http://schemas.microsoft.com/office/drawing/2016/5/13/chartex" xmlns:cx8="http://schemas.microsoft.com/office/drawing/2016/5/14/chartex" xmlns:mc="http://schemas.openxmlformats.org/markup-compatibility/2006" xmlns:aink="http://schemas.microsoft.com/office/drawing/2016/ink" xmlns:am3d="http://schemas.microsoft.com/office/drawing/2017/model3d" xmlns:o="urn:schemas-microsoft-com:office:office" xmlns:oel="http://schemas.microsoft.com/office/2019/extlst" xmlns:r="http://schemas.openxmlformats.org/officeDocument/2006/relationships" xmlns:m="http://schemas.openxmlformats.org/officeDocument/2006/math" xmlns:v="urn:schemas-microsoft-com:vml" xmlns:wp14="http://schemas.microsoft.com/office/word/2010/wordprocessingDrawing" xmlns:wp="http://schemas.openxmlformats.org/drawingml/2006/wordprocessingDrawing" xmlns:w10="urn:schemas-microsoft-com:office:word" xmlns:w="http://schemas.openxmlformats.org/wordprocessingml/2006/main" xmlns:w14="http://schemas.microsoft.com/office/word/2010/wordml" xmlns:w15="http://schemas.microsoft.com/office/word/2012/wordml" xmlns:w16cex="http://schemas.microsoft.com/office/word/2018/wordml/cex" xmlns:w16cid="http://schemas.microsoft.com/office/word/2016/wordml/cid" xmlns:w16="http://schemas.microsoft.com/office/word/2018/wordml" xmlns:w16du="http://schemas.microsoft.com/office/word/2023/wordml/word16du" xmlns:w16sdtdh="http://schemas.microsoft.com/office/word/2020/wordml/sdtdatahash" xmlns:w16se="http://schemas.microsoft.com/office/word/2015/wordml/symex" xmlns:wpg="http://schemas.microsoft.com/office/word/2010/wordprocessingGroup" xmlns:wpi="http://schemas.microsoft.com/office/word/2010/wordprocessingInk" xmlns:wne="http://schemas.microsoft.com/office/word/2006/wordml" xmlns:wps="http://schemas.microsoft.com/office/word/2010/wordprocessingShape" mc:Ignorable="w14 w15 w16se w16cid w16 w16cex w16sdtdh w16du wp14">
   <w:body>
     <w:sdt>
       <w:sdtPr>
@@ -91,7 +91,14 @@
                                     <w:sz w:val="20"/>
                                     <w:szCs w:val="20"/>
                                   </w:rPr>
-                                  <w:t>4.0</w:t>
+                                  <w:t>4.</w:t>
+                                </w:r>
+                                <w:r>
+                                  <w:rPr>
+                                    <w:sz w:val="20"/>
+                                    <w:szCs w:val="20"/>
+                                  </w:rPr>
+                                  <w:t>2</w:t>
                                 </w:r>
                               </w:p>
                               <w:p>
@@ -228,7 +235,14 @@
                               <w:sz w:val="20"/>
                               <w:szCs w:val="20"/>
                             </w:rPr>
-                            <w:t>4.0</w:t>
+                            <w:t>4.</w:t>
+                          </w:r>
+                          <w:r>
+                            <w:rPr>
+                              <w:sz w:val="20"/>
+                              <w:szCs w:val="20"/>
+                            </w:rPr>
+                            <w:t>2</w:t>
                           </w:r>
                         </w:p>
                         <w:p>
@@ -734,7 +748,7 @@
                   </wp:anchor>
                 </w:drawing>
               </mc:Choice>
-              <mc:Fallback xmlns:w16du="http://schemas.microsoft.com/office/word/2023/wordml/word16du">
+              <mc:Fallback>
                 <w:pict>
                   <v:group w14:anchorId="1D80D1E7" id="Group 37" o:spid="_x0000_s1026" style="position:absolute;margin-left:52.5pt;margin-top:163.5pt;width:394.65pt;height:392.5pt;z-index:251659264" coordsize="50120,49848" o:gfxdata="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">
                     <v:shapetype id="_x0000_t75" coordsize="21600,21600" o:spt="75" o:preferrelative="t" path="m@4@5l@4@11@9@11@9@5xe" filled="f" stroked="f">
@@ -2836,7 +2850,7 @@
 </file>
 
 <file path=word/endnotes.xml><?xml version="1.0" encoding="utf-8"?>
-<w:endnotes xmlns:wpc="http://schemas.microsoft.com/office/word/2010/wordprocessingCanvas" xmlns:cx="http://schemas.microsoft.com/office/drawing/2014/chartex" xmlns:cx1="http://schemas.microsoft.com/office/drawing/2015/9/8/chartex" xmlns:cx2="http://schemas.microsoft.com/office/drawing/2015/10/21/chartex" xmlns:cx3="http://schemas.microsoft.com/office/drawing/2016/5/9/chartex" xmlns:cx4="http://schemas.microsoft.com/office/drawing/2016/5/10/chartex" xmlns:cx5="http://schemas.microsoft.com/office/drawing/2016/5/11/chartex" xmlns:cx6="http://schemas.microsoft.com/office/drawing/2016/5/12/chartex" xmlns:cx7="http://schemas.microsoft.com/office/drawing/2016/5/13/chartex" xmlns:cx8="http://schemas.microsoft.com/office/drawing/2016/5/14/chartex" xmlns:mc="http://schemas.openxmlformats.org/markup-compatibility/2006" xmlns:aink="http://schemas.microsoft.com/office/drawing/2016/ink" xmlns:am3d="http://schemas.microsoft.com/office/drawing/2017/model3d" xmlns:o="urn:schemas-microsoft-com:office:office" xmlns:oel="http://schemas.microsoft.com/office/2019/extlst" xmlns:r="http://schemas.openxmlformats.org/officeDocument/2006/relationships" xmlns:m="http://schemas.openxmlformats.org/officeDocument/2006/math" xmlns:v="urn:schemas-microsoft-com:vml" xmlns:wp14="http://schemas.microsoft.com/office/word/2010/wordprocessingDrawing" xmlns:wp="http://schemas.openxmlformats.org/drawingml/2006/wordprocessingDrawing" xmlns:w10="urn:schemas-microsoft-com:office:word" xmlns:w="http://schemas.openxmlformats.org/wordprocessingml/2006/main" xmlns:w14="http://schemas.microsoft.com/office/word/2010/wordml" xmlns:w15="http://schemas.microsoft.com/office/word/2012/wordml" xmlns:w16cex="http://schemas.microsoft.com/office/word/2018/wordml/cex" xmlns:w16cid="http://schemas.microsoft.com/office/word/2016/wordml/cid" xmlns:w16="http://schemas.microsoft.com/office/word/2018/wordml" xmlns:w16sdtdh="http://schemas.microsoft.com/office/word/2020/wordml/sdtdatahash" xmlns:w16se="http://schemas.microsoft.com/office/word/2015/wordml/symex" xmlns:wpg="http://schemas.microsoft.com/office/word/2010/wordprocessingGroup" xmlns:wpi="http://schemas.microsoft.com/office/word/2010/wordprocessingInk" xmlns:wne="http://schemas.microsoft.com/office/word/2006/wordml" xmlns:wps="http://schemas.microsoft.com/office/word/2010/wordprocessingShape" mc:Ignorable="w14 w15 w16se w16cid w16 w16cex w16sdtdh wp14">
+<w:endnotes xmlns:wpc="http://schemas.microsoft.com/office/word/2010/wordprocessingCanvas" xmlns:cx="http://schemas.microsoft.com/office/drawing/2014/chartex" xmlns:cx1="http://schemas.microsoft.com/office/drawing/2015/9/8/chartex" xmlns:cx2="http://schemas.microsoft.com/office/drawing/2015/10/21/chartex" xmlns:cx3="http://schemas.microsoft.com/office/drawing/2016/5/9/chartex" xmlns:cx4="http://schemas.microsoft.com/office/drawing/2016/5/10/chartex" xmlns:cx5="http://schemas.microsoft.com/office/drawing/2016/5/11/chartex" xmlns:cx6="http://schemas.microsoft.com/office/drawing/2016/5/12/chartex" xmlns:cx7="http://schemas.microsoft.com/office/drawing/2016/5/13/chartex" xmlns:cx8="http://schemas.microsoft.com/office/drawing/2016/5/14/chartex" xmlns:mc="http://schemas.openxmlformats.org/markup-compatibility/2006" xmlns:aink="http://schemas.microsoft.com/office/drawing/2016/ink" xmlns:am3d="http://schemas.microsoft.com/office/drawing/2017/model3d" xmlns:o="urn:schemas-microsoft-com:office:office" xmlns:oel="http://schemas.microsoft.com/office/2019/extlst" xmlns:r="http://schemas.openxmlformats.org/officeDocument/2006/relationships" xmlns:m="http://schemas.openxmlformats.org/officeDocument/2006/math" xmlns:v="urn:schemas-microsoft-com:vml" xmlns:wp14="http://schemas.microsoft.com/office/word/2010/wordprocessingDrawing" xmlns:wp="http://schemas.openxmlformats.org/drawingml/2006/wordprocessingDrawing" xmlns:w10="urn:schemas-microsoft-com:office:word" xmlns:w="http://schemas.openxmlformats.org/wordprocessingml/2006/main" xmlns:w14="http://schemas.microsoft.com/office/word/2010/wordml" xmlns:w15="http://schemas.microsoft.com/office/word/2012/wordml" xmlns:w16cex="http://schemas.microsoft.com/office/word/2018/wordml/cex" xmlns:w16cid="http://schemas.microsoft.com/office/word/2016/wordml/cid" xmlns:w16="http://schemas.microsoft.com/office/word/2018/wordml" xmlns:w16du="http://schemas.microsoft.com/office/word/2023/wordml/word16du" xmlns:w16sdtdh="http://schemas.microsoft.com/office/word/2020/wordml/sdtdatahash" xmlns:w16se="http://schemas.microsoft.com/office/word/2015/wordml/symex" xmlns:wpg="http://schemas.microsoft.com/office/word/2010/wordprocessingGroup" xmlns:wpi="http://schemas.microsoft.com/office/word/2010/wordprocessingInk" xmlns:wne="http://schemas.microsoft.com/office/word/2006/wordml" xmlns:wps="http://schemas.microsoft.com/office/word/2010/wordprocessingShape" mc:Ignorable="w14 w15 w16se w16cid w16 w16cex w16sdtdh w16du wp14">
   <w:endnote w:type="separator" w:id="-1">
     <w:p>
       <w:r>
@@ -2855,7 +2869,7 @@
 </file>
 
 <file path=word/footnotes.xml><?xml version="1.0" encoding="utf-8"?>
-<w:footnotes xmlns:wpc="http://schemas.microsoft.com/office/word/2010/wordprocessingCanvas" xmlns:cx="http://schemas.microsoft.com/office/drawing/2014/chartex" xmlns:cx1="http://schemas.microsoft.com/office/drawing/2015/9/8/chartex" xmlns:cx2="http://schemas.microsoft.com/office/drawing/2015/10/21/chartex" xmlns:cx3="http://schemas.microsoft.com/office/drawing/2016/5/9/chartex" xmlns:cx4="http://schemas.microsoft.com/office/drawing/2016/5/10/chartex" xmlns:cx5="http://schemas.microsoft.com/office/drawing/2016/5/11/chartex" xmlns:cx6="http://schemas.microsoft.com/office/drawing/2016/5/12/chartex" xmlns:cx7="http://schemas.microsoft.com/office/drawing/2016/5/13/chartex" xmlns:cx8="http://schemas.microsoft.com/office/drawing/2016/5/14/chartex" xmlns:mc="http://schemas.openxmlformats.org/markup-compatibility/2006" xmlns:aink="http://schemas.microsoft.com/office/drawing/2016/ink" xmlns:am3d="http://schemas.microsoft.com/office/drawing/2017/model3d" xmlns:o="urn:schemas-microsoft-com:office:office" xmlns:oel="http://schemas.microsoft.com/office/2019/extlst" xmlns:r="http://schemas.openxmlformats.org/officeDocument/2006/relationships" xmlns:m="http://schemas.openxmlformats.org/officeDocument/2006/math" xmlns:v="urn:schemas-microsoft-com:vml" xmlns:wp14="http://schemas.microsoft.com/office/word/2010/wordprocessingDrawing" xmlns:wp="http://schemas.openxmlformats.org/drawingml/2006/wordprocessingDrawing" xmlns:w10="urn:schemas-microsoft-com:office:word" xmlns:w="http://schemas.openxmlformats.org/wordprocessingml/2006/main" xmlns:w14="http://schemas.microsoft.com/office/word/2010/wordml" xmlns:w15="http://schemas.microsoft.com/office/word/2012/wordml" xmlns:w16cex="http://schemas.microsoft.com/office/word/2018/wordml/cex" xmlns:w16cid="http://schemas.microsoft.com/office/word/2016/wordml/cid" xmlns:w16="http://schemas.microsoft.com/office/word/2018/wordml" xmlns:w16sdtdh="http://schemas.microsoft.com/office/word/2020/wordml/sdtdatahash" xmlns:w16se="http://schemas.microsoft.com/office/word/2015/wordml/symex" xmlns:wpg="http://schemas.microsoft.com/office/word/2010/wordprocessingGroup" xmlns:wpi="http://schemas.microsoft.com/office/word/2010/wordprocessingInk" xmlns:wne="http://schemas.microsoft.com/office/word/2006/wordml" xmlns:wps="http://schemas.microsoft.com/office/word/2010/wordprocessingShape" mc:Ignorable="w14 w15 w16se w16cid w16 w16cex w16sdtdh wp14">
+<w:footnotes xmlns:wpc="http://schemas.microsoft.com/office/word/2010/wordprocessingCanvas" xmlns:cx="http://schemas.microsoft.com/office/drawing/2014/chartex" xmlns:cx1="http://schemas.microsoft.com/office/drawing/2015/9/8/chartex" xmlns:cx2="http://schemas.microsoft.com/office/drawing/2015/10/21/chartex" xmlns:cx3="http://schemas.microsoft.com/office/drawing/2016/5/9/chartex" xmlns:cx4="http://schemas.microsoft.com/office/drawing/2016/5/10/chartex" xmlns:cx5="http://schemas.microsoft.com/office/drawing/2016/5/11/chartex" xmlns:cx6="http://schemas.microsoft.com/office/drawing/2016/5/12/chartex" xmlns:cx7="http://schemas.microsoft.com/office/drawing/2016/5/13/chartex" xmlns:cx8="http://schemas.microsoft.com/office/drawing/2016/5/14/chartex" xmlns:mc="http://schemas.openxmlformats.org/markup-compatibility/2006" xmlns:aink="http://schemas.microsoft.com/office/drawing/2016/ink" xmlns:am3d="http://schemas.microsoft.com/office/drawing/2017/model3d" xmlns:o="urn:schemas-microsoft-com:office:office" xmlns:oel="http://schemas.microsoft.com/office/2019/extlst" xmlns:r="http://schemas.openxmlformats.org/officeDocument/2006/relationships" xmlns:m="http://schemas.openxmlformats.org/officeDocument/2006/math" xmlns:v="urn:schemas-microsoft-com:vml" xmlns:wp14="http://schemas.microsoft.com/office/word/2010/wordprocessingDrawing" xmlns:wp="http://schemas.openxmlformats.org/drawingml/2006/wordprocessingDrawing" xmlns:w10="urn:schemas-microsoft-com:office:word" xmlns:w="http://schemas.openxmlformats.org/wordprocessingml/2006/main" xmlns:w14="http://schemas.microsoft.com/office/word/2010/wordml" xmlns:w15="http://schemas.microsoft.com/office/word/2012/wordml" xmlns:w16cex="http://schemas.microsoft.com/office/word/2018/wordml/cex" xmlns:w16cid="http://schemas.microsoft.com/office/word/2016/wordml/cid" xmlns:w16="http://schemas.microsoft.com/office/word/2018/wordml" xmlns:w16du="http://schemas.microsoft.com/office/word/2023/wordml/word16du" xmlns:w16sdtdh="http://schemas.microsoft.com/office/word/2020/wordml/sdtdatahash" xmlns:w16se="http://schemas.microsoft.com/office/word/2015/wordml/symex" xmlns:wpg="http://schemas.microsoft.com/office/word/2010/wordprocessingGroup" xmlns:wpi="http://schemas.microsoft.com/office/word/2010/wordprocessingInk" xmlns:wne="http://schemas.microsoft.com/office/word/2006/wordml" xmlns:wps="http://schemas.microsoft.com/office/word/2010/wordprocessingShape" mc:Ignorable="w14 w15 w16se w16cid w16 w16cex w16sdtdh w16du wp14">
   <w:footnote w:type="separator" w:id="-1">
     <w:p>
       <w:r>
@@ -2874,7 +2888,7 @@
 </file>
 
 <file path=word/numbering.xml><?xml version="1.0" encoding="utf-8"?>
-<w:numbering xmlns:wpc="http://schemas.microsoft.com/office/word/2010/wordprocessingCanvas" xmlns:cx="http://schemas.microsoft.com/office/drawing/2014/chartex" xmlns:cx1="http://schemas.microsoft.com/office/drawing/2015/9/8/chartex" xmlns:cx2="http://schemas.microsoft.com/office/drawing/2015/10/21/chartex" xmlns:cx3="http://schemas.microsoft.com/office/drawing/2016/5/9/chartex" xmlns:cx4="http://schemas.microsoft.com/office/drawing/2016/5/10/chartex" xmlns:cx5="http://schemas.microsoft.com/office/drawing/2016/5/11/chartex" xmlns:cx6="http://schemas.microsoft.com/office/drawing/2016/5/12/chartex" xmlns:cx7="http://schemas.microsoft.com/office/drawing/2016/5/13/chartex" xmlns:cx8="http://schemas.microsoft.com/office/drawing/2016/5/14/chartex" xmlns:mc="http://schemas.openxmlformats.org/markup-compatibility/2006" xmlns:aink="http://schemas.microsoft.com/office/drawing/2016/ink" xmlns:am3d="http://schemas.microsoft.com/office/drawing/2017/model3d" xmlns:o="urn:schemas-microsoft-com:office:office" xmlns:oel="http://schemas.microsoft.com/office/2019/extlst" xmlns:r="http://schemas.openxmlformats.org/officeDocument/2006/relationships" xmlns:m="http://schemas.openxmlformats.org/officeDocument/2006/math" xmlns:v="urn:schemas-microsoft-com:vml" xmlns:wp14="http://schemas.microsoft.com/office/word/2010/wordprocessingDrawing" xmlns:wp="http://schemas.openxmlformats.org/drawingml/2006/wordprocessingDrawing" xmlns:w10="urn:schemas-microsoft-com:office:word" xmlns:w="http://schemas.openxmlformats.org/wordprocessingml/2006/main" xmlns:w14="http://schemas.microsoft.com/office/word/2010/wordml" xmlns:w15="http://schemas.microsoft.com/office/word/2012/wordml" xmlns:w16cex="http://schemas.microsoft.com/office/word/2018/wordml/cex" xmlns:w16cid="http://schemas.microsoft.com/office/word/2016/wordml/cid" xmlns:w16="http://schemas.microsoft.com/office/word/2018/wordml" xmlns:w16sdtdh="http://schemas.microsoft.com/office/word/2020/wordml/sdtdatahash" xmlns:w16se="http://schemas.microsoft.com/office/word/2015/wordml/symex" xmlns:wpg="http://schemas.microsoft.com/office/word/2010/wordprocessingGroup" xmlns:wpi="http://schemas.microsoft.com/office/word/2010/wordprocessingInk" xmlns:wne="http://schemas.microsoft.com/office/word/2006/wordml" xmlns:wps="http://schemas.microsoft.com/office/word/2010/wordprocessingShape" mc:Ignorable="w14 w15 w16se w16cid w16 w16cex w16sdtdh wp14">
+<w:numbering xmlns:wpc="http://schemas.microsoft.com/office/word/2010/wordprocessingCanvas" xmlns:cx="http://schemas.microsoft.com/office/drawing/2014/chartex" xmlns:cx1="http://schemas.microsoft.com/office/drawing/2015/9/8/chartex" xmlns:cx2="http://schemas.microsoft.com/office/drawing/2015/10/21/chartex" xmlns:cx3="http://schemas.microsoft.com/office/drawing/2016/5/9/chartex" xmlns:cx4="http://schemas.microsoft.com/office/drawing/2016/5/10/chartex" xmlns:cx5="http://schemas.microsoft.com/office/drawing/2016/5/11/chartex" xmlns:cx6="http://schemas.microsoft.com/office/drawing/2016/5/12/chartex" xmlns:cx7="http://schemas.microsoft.com/office/drawing/2016/5/13/chartex" xmlns:cx8="http://schemas.microsoft.com/office/drawing/2016/5/14/chartex" xmlns:mc="http://schemas.openxmlformats.org/markup-compatibility/2006" xmlns:aink="http://schemas.microsoft.com/office/drawing/2016/ink" xmlns:am3d="http://schemas.microsoft.com/office/drawing/2017/model3d" xmlns:o="urn:schemas-microsoft-com:office:office" xmlns:oel="http://schemas.microsoft.com/office/2019/extlst" xmlns:r="http://schemas.openxmlformats.org/officeDocument/2006/relationships" xmlns:m="http://schemas.openxmlformats.org/officeDocument/2006/math" xmlns:v="urn:schemas-microsoft-com:vml" xmlns:wp14="http://schemas.microsoft.com/office/word/2010/wordprocessingDrawing" xmlns:wp="http://schemas.openxmlformats.org/drawingml/2006/wordprocessingDrawing" xmlns:w10="urn:schemas-microsoft-com:office:word" xmlns:w="http://schemas.openxmlformats.org/wordprocessingml/2006/main" xmlns:w14="http://schemas.microsoft.com/office/word/2010/wordml" xmlns:w15="http://schemas.microsoft.com/office/word/2012/wordml" xmlns:w16cex="http://schemas.microsoft.com/office/word/2018/wordml/cex" xmlns:w16cid="http://schemas.microsoft.com/office/word/2016/wordml/cid" xmlns:w16="http://schemas.microsoft.com/office/word/2018/wordml" xmlns:w16du="http://schemas.microsoft.com/office/word/2023/wordml/word16du" xmlns:w16sdtdh="http://schemas.microsoft.com/office/word/2020/wordml/sdtdatahash" xmlns:w16se="http://schemas.microsoft.com/office/word/2015/wordml/symex" xmlns:wpg="http://schemas.microsoft.com/office/word/2010/wordprocessingGroup" xmlns:wpi="http://schemas.microsoft.com/office/word/2010/wordprocessingInk" xmlns:wne="http://schemas.microsoft.com/office/word/2006/wordml" xmlns:wps="http://schemas.microsoft.com/office/word/2010/wordprocessingShape" mc:Ignorable="w14 w15 w16se w16cid w16 w16cex w16sdtdh w16du wp14">
   <w:abstractNum w:abstractNumId="0" w15:restartNumberingAfterBreak="0">
     <w:nsid w:val="00573F9E"/>
     <w:multiLevelType w:val="hybridMultilevel"/>
@@ -7564,7 +7578,7 @@
 </file>
 
 <file path=word/styles.xml><?xml version="1.0" encoding="utf-8"?>
-<w:styles xmlns:mc="http://schemas.openxmlformats.org/markup-compatibility/2006" xmlns:r="http://schemas.openxmlformats.org/officeDocument/2006/relationships" xmlns:w="http://schemas.openxmlformats.org/wordprocessingml/2006/main" xmlns:w14="http://schemas.microsoft.com/office/word/2010/wordml" xmlns:w15="http://schemas.microsoft.com/office/word/2012/wordml" xmlns:w16cex="http://schemas.microsoft.com/office/word/2018/wordml/cex" xmlns:w16cid="http://schemas.microsoft.com/office/word/2016/wordml/cid" xmlns:w16="http://schemas.microsoft.com/office/word/2018/wordml" xmlns:w16sdtdh="http://schemas.microsoft.com/office/word/2020/wordml/sdtdatahash" xmlns:w16se="http://schemas.microsoft.com/office/word/2015/wordml/symex" mc:Ignorable="w14 w15 w16se w16cid w16 w16cex w16sdtdh">
+<w:styles xmlns:mc="http://schemas.openxmlformats.org/markup-compatibility/2006" xmlns:r="http://schemas.openxmlformats.org/officeDocument/2006/relationships" xmlns:w="http://schemas.openxmlformats.org/wordprocessingml/2006/main" xmlns:w14="http://schemas.microsoft.com/office/word/2010/wordml" xmlns:w15="http://schemas.microsoft.com/office/word/2012/wordml" xmlns:w16cex="http://schemas.microsoft.com/office/word/2018/wordml/cex" xmlns:w16cid="http://schemas.microsoft.com/office/word/2016/wordml/cid" xmlns:w16="http://schemas.microsoft.com/office/word/2018/wordml" xmlns:w16du="http://schemas.microsoft.com/office/word/2023/wordml/word16du" xmlns:w16sdtdh="http://schemas.microsoft.com/office/word/2020/wordml/sdtdatahash" xmlns:w16se="http://schemas.microsoft.com/office/word/2015/wordml/symex" mc:Ignorable="w14 w15 w16se w16cid w16 w16cex w16sdtdh w16du">
   <w:docDefaults>
     <w:rPrDefault>
       <w:rPr>

--- a/link_eshopworld/Documentation/eShopWorld_Specific_Logs_On_Retailers_Platform.docx
+++ b/link_eshopworld/Documentation/eShopWorld_Specific_Logs_On_Retailers_Platform.docx
@@ -91,14 +91,7 @@
                                     <w:sz w:val="20"/>
                                     <w:szCs w:val="20"/>
                                   </w:rPr>
-                                  <w:t>4.</w:t>
-                                </w:r>
-                                <w:r>
-                                  <w:rPr>
-                                    <w:sz w:val="20"/>
-                                    <w:szCs w:val="20"/>
-                                  </w:rPr>
-                                  <w:t>2</w:t>
+                                  <w:t>5</w:t>
                                 </w:r>
                               </w:p>
                               <w:p>
@@ -131,7 +124,7 @@
                                     <w:sz w:val="20"/>
                                     <w:szCs w:val="20"/>
                                   </w:rPr>
-                                  <w:t>June</w:t>
+                                  <w:t>October</w:t>
                                 </w:r>
                                 <w:r>
                                   <w:rPr>
@@ -235,14 +228,7 @@
                               <w:sz w:val="20"/>
                               <w:szCs w:val="20"/>
                             </w:rPr>
-                            <w:t>4.</w:t>
-                          </w:r>
-                          <w:r>
-                            <w:rPr>
-                              <w:sz w:val="20"/>
-                              <w:szCs w:val="20"/>
-                            </w:rPr>
-                            <w:t>2</w:t>
+                            <w:t>5</w:t>
                           </w:r>
                         </w:p>
                         <w:p>
@@ -275,7 +261,7 @@
                               <w:sz w:val="20"/>
                               <w:szCs w:val="20"/>
                             </w:rPr>
-                            <w:t>June</w:t>
+                            <w:t>October</w:t>
                           </w:r>
                           <w:r>
                             <w:rPr>

--- a/link_eshopworld/Documentation/eShopWorld_Specific_Logs_On_Retailers_Platform.docx
+++ b/link_eshopworld/Documentation/eShopWorld_Specific_Logs_On_Retailers_Platform.docx
@@ -91,7 +91,7 @@
                                     <w:sz w:val="20"/>
                                     <w:szCs w:val="20"/>
                                   </w:rPr>
-                                  <w:t>5</w:t>
+                                  <w:t>6</w:t>
                                 </w:r>
                               </w:p>
                               <w:p>
@@ -120,11 +120,10 @@
                                 </w:r>
                                 <w:r>
                                   <w:rPr>
-                                    <w:rStyle w:val="span"/>
                                     <w:sz w:val="20"/>
                                     <w:szCs w:val="20"/>
                                   </w:rPr>
-                                  <w:t>October</w:t>
+                                  <w:t>December</w:t>
                                 </w:r>
                                 <w:r>
                                   <w:rPr>
@@ -132,7 +131,7 @@
                                     <w:sz w:val="20"/>
                                     <w:szCs w:val="20"/>
                                   </w:rPr>
-                                  <w:t xml:space="preserve"> 2024</w:t>
+                                  <w:t>2024</w:t>
                                 </w:r>
                               </w:p>
                               <w:p>
@@ -228,7 +227,7 @@
                               <w:sz w:val="20"/>
                               <w:szCs w:val="20"/>
                             </w:rPr>
-                            <w:t>5</w:t>
+                            <w:t>6</w:t>
                           </w:r>
                         </w:p>
                         <w:p>
@@ -257,11 +256,10 @@
                           </w:r>
                           <w:r>
                             <w:rPr>
-                              <w:rStyle w:val="span"/>
                               <w:sz w:val="20"/>
                               <w:szCs w:val="20"/>
                             </w:rPr>
-                            <w:t>October</w:t>
+                            <w:t>December</w:t>
                           </w:r>
                           <w:r>
                             <w:rPr>
@@ -269,7 +267,7 @@
                               <w:sz w:val="20"/>
                               <w:szCs w:val="20"/>
                             </w:rPr>
-                            <w:t xml:space="preserve"> 2024</w:t>
+                            <w:t>2024</w:t>
                           </w:r>
                         </w:p>
                         <w:p>
@@ -8172,7 +8170,6 @@
   <w:style w:type="character" w:default="1" w:styleId="DefaultParagraphFont">
     <w:name w:val="Default Paragraph Font"/>
     <w:uiPriority w:val="1"/>
-    <w:semiHidden/>
     <w:unhideWhenUsed/>
   </w:style>
   <w:style w:type="table" w:default="1" w:styleId="TableNormal">

--- a/link_eshopworld/Documentation/eShopWorld_Specific_Logs_On_Retailers_Platform.docx
+++ b/link_eshopworld/Documentation/eShopWorld_Specific_Logs_On_Retailers_Platform.docx
@@ -1,6 +1,6 @@
 
 <file path=word/document.xml><?xml version="1.0" encoding="utf-8"?>
-<w:document xmlns:wpc="http://schemas.microsoft.com/office/word/2010/wordprocessingCanvas" xmlns:cx="http://schemas.microsoft.com/office/drawing/2014/chartex" xmlns:cx1="http://schemas.microsoft.com/office/drawing/2015/9/8/chartex" xmlns:cx2="http://schemas.microsoft.com/office/drawing/2015/10/21/chartex" xmlns:cx3="http://schemas.microsoft.com/office/drawing/2016/5/9/chartex" xmlns:cx4="http://schemas.microsoft.com/office/drawing/2016/5/10/chartex" xmlns:cx5="http://schemas.microsoft.com/office/drawing/2016/5/11/chartex" xmlns:cx6="http://schemas.microsoft.com/office/drawing/2016/5/12/chartex" xmlns:cx7="http://schemas.microsoft.com/office/drawing/2016/5/13/chartex" xmlns:cx8="http://schemas.microsoft.com/office/drawing/2016/5/14/chartex" xmlns:mc="http://schemas.openxmlformats.org/markup-compatibility/2006" xmlns:aink="http://schemas.microsoft.com/office/drawing/2016/ink" xmlns:am3d="http://schemas.microsoft.com/office/drawing/2017/model3d" xmlns:o="urn:schemas-microsoft-com:office:office" xmlns:oel="http://schemas.microsoft.com/office/2019/extlst" xmlns:r="http://schemas.openxmlformats.org/officeDocument/2006/relationships" xmlns:m="http://schemas.openxmlformats.org/officeDocument/2006/math" xmlns:v="urn:schemas-microsoft-com:vml" xmlns:wp14="http://schemas.microsoft.com/office/word/2010/wordprocessingDrawing" xmlns:wp="http://schemas.openxmlformats.org/drawingml/2006/wordprocessingDrawing" xmlns:w10="urn:schemas-microsoft-com:office:word" xmlns:w="http://schemas.openxmlformats.org/wordprocessingml/2006/main" xmlns:w14="http://schemas.microsoft.com/office/word/2010/wordml" xmlns:w15="http://schemas.microsoft.com/office/word/2012/wordml" xmlns:w16cex="http://schemas.microsoft.com/office/word/2018/wordml/cex" xmlns:w16cid="http://schemas.microsoft.com/office/word/2016/wordml/cid" xmlns:w16="http://schemas.microsoft.com/office/word/2018/wordml" xmlns:w16du="http://schemas.microsoft.com/office/word/2023/wordml/word16du" xmlns:w16sdtdh="http://schemas.microsoft.com/office/word/2020/wordml/sdtdatahash" xmlns:w16se="http://schemas.microsoft.com/office/word/2015/wordml/symex" xmlns:wpg="http://schemas.microsoft.com/office/word/2010/wordprocessingGroup" xmlns:wpi="http://schemas.microsoft.com/office/word/2010/wordprocessingInk" xmlns:wne="http://schemas.microsoft.com/office/word/2006/wordml" xmlns:wps="http://schemas.microsoft.com/office/word/2010/wordprocessingShape" mc:Ignorable="w14 w15 w16se w16cid w16 w16cex w16sdtdh w16du wp14">
+<w:document xmlns:wpc="http://schemas.microsoft.com/office/word/2010/wordprocessingCanvas" xmlns:cx="http://schemas.microsoft.com/office/drawing/2014/chartex" xmlns:cx1="http://schemas.microsoft.com/office/drawing/2015/9/8/chartex" xmlns:cx2="http://schemas.microsoft.com/office/drawing/2015/10/21/chartex" xmlns:cx3="http://schemas.microsoft.com/office/drawing/2016/5/9/chartex" xmlns:cx4="http://schemas.microsoft.com/office/drawing/2016/5/10/chartex" xmlns:cx5="http://schemas.microsoft.com/office/drawing/2016/5/11/chartex" xmlns:cx6="http://schemas.microsoft.com/office/drawing/2016/5/12/chartex" xmlns:cx7="http://schemas.microsoft.com/office/drawing/2016/5/13/chartex" xmlns:cx8="http://schemas.microsoft.com/office/drawing/2016/5/14/chartex" xmlns:mc="http://schemas.openxmlformats.org/markup-compatibility/2006" xmlns:aink="http://schemas.microsoft.com/office/drawing/2016/ink" xmlns:am3d="http://schemas.microsoft.com/office/drawing/2017/model3d" xmlns:o="urn:schemas-microsoft-com:office:office" xmlns:oel="http://schemas.microsoft.com/office/2019/extlst" xmlns:r="http://schemas.openxmlformats.org/officeDocument/2006/relationships" xmlns:m="http://schemas.openxmlformats.org/officeDocument/2006/math" xmlns:v="urn:schemas-microsoft-com:vml" xmlns:wp14="http://schemas.microsoft.com/office/word/2010/wordprocessingDrawing" xmlns:wp="http://schemas.openxmlformats.org/drawingml/2006/wordprocessingDrawing" xmlns:w10="urn:schemas-microsoft-com:office:word" xmlns:w="http://schemas.openxmlformats.org/wordprocessingml/2006/main" xmlns:w14="http://schemas.microsoft.com/office/word/2010/wordml" xmlns:w15="http://schemas.microsoft.com/office/word/2012/wordml" xmlns:w16cex="http://schemas.microsoft.com/office/word/2018/wordml/cex" xmlns:w16cid="http://schemas.microsoft.com/office/word/2016/wordml/cid" xmlns:w16="http://schemas.microsoft.com/office/word/2018/wordml" xmlns:w16du="http://schemas.microsoft.com/office/word/2023/wordml/word16du" xmlns:w16sdtdh="http://schemas.microsoft.com/office/word/2020/wordml/sdtdatahash" xmlns:w16sdtfl="http://schemas.microsoft.com/office/word/2024/wordml/sdtformatlock" xmlns:w16se="http://schemas.microsoft.com/office/word/2015/wordml/symex" xmlns:wpg="http://schemas.microsoft.com/office/word/2010/wordprocessingGroup" xmlns:wpi="http://schemas.microsoft.com/office/word/2010/wordprocessingInk" xmlns:wne="http://schemas.microsoft.com/office/word/2006/wordml" xmlns:wps="http://schemas.microsoft.com/office/word/2010/wordprocessingShape" mc:Ignorable="w14 w15 w16se w16cid w16 w16cex w16sdtdh w16sdtfl w16du wp14">
   <w:body>
     <w:sdt>
       <w:sdtPr>
@@ -93,6 +93,13 @@
                                   </w:rPr>
                                   <w:t>6</w:t>
                                 </w:r>
+                                <w:r>
+                                  <w:rPr>
+                                    <w:sz w:val="20"/>
+                                    <w:szCs w:val="20"/>
+                                  </w:rPr>
+                                  <w:t>.1</w:t>
+                                </w:r>
                               </w:p>
                               <w:p>
                                 <w:pPr>
@@ -123,15 +130,7 @@
                                     <w:sz w:val="20"/>
                                     <w:szCs w:val="20"/>
                                   </w:rPr>
-                                  <w:t>December</w:t>
-                                </w:r>
-                                <w:r>
-                                  <w:rPr>
-                                    <w:rStyle w:val="span"/>
-                                    <w:sz w:val="20"/>
-                                    <w:szCs w:val="20"/>
-                                  </w:rPr>
-                                  <w:t>2024</w:t>
+                                  <w:t>January 2025</w:t>
                                 </w:r>
                               </w:p>
                               <w:p>
@@ -153,7 +152,7 @@
                                   <w:rPr>
                                     <w:rStyle w:val="span"/>
                                   </w:rPr>
-                                  <w:t>4</w:t>
+                                  <w:t>5</w:t>
                                 </w:r>
                                 <w:r>
                                   <w:rPr>
@@ -229,6 +228,13 @@
                             </w:rPr>
                             <w:t>6</w:t>
                           </w:r>
+                          <w:r>
+                            <w:rPr>
+                              <w:sz w:val="20"/>
+                              <w:szCs w:val="20"/>
+                            </w:rPr>
+                            <w:t>.1</w:t>
+                          </w:r>
                         </w:p>
                         <w:p>
                           <w:pPr>
@@ -259,15 +265,7 @@
                               <w:sz w:val="20"/>
                               <w:szCs w:val="20"/>
                             </w:rPr>
-                            <w:t>December</w:t>
-                          </w:r>
-                          <w:r>
-                            <w:rPr>
-                              <w:rStyle w:val="span"/>
-                              <w:sz w:val="20"/>
-                              <w:szCs w:val="20"/>
-                            </w:rPr>
-                            <w:t>2024</w:t>
+                            <w:t>January 2025</w:t>
                           </w:r>
                         </w:p>
                         <w:p>
@@ -289,7 +287,7 @@
                             <w:rPr>
                               <w:rStyle w:val="span"/>
                             </w:rPr>
-                            <w:t>4</w:t>
+                            <w:t>5</w:t>
                           </w:r>
                           <w:r>
                             <w:rPr>
@@ -2834,7 +2832,7 @@
 </file>
 
 <file path=word/endnotes.xml><?xml version="1.0" encoding="utf-8"?>
-<w:endnotes xmlns:wpc="http://schemas.microsoft.com/office/word/2010/wordprocessingCanvas" xmlns:cx="http://schemas.microsoft.com/office/drawing/2014/chartex" xmlns:cx1="http://schemas.microsoft.com/office/drawing/2015/9/8/chartex" xmlns:cx2="http://schemas.microsoft.com/office/drawing/2015/10/21/chartex" xmlns:cx3="http://schemas.microsoft.com/office/drawing/2016/5/9/chartex" xmlns:cx4="http://schemas.microsoft.com/office/drawing/2016/5/10/chartex" xmlns:cx5="http://schemas.microsoft.com/office/drawing/2016/5/11/chartex" xmlns:cx6="http://schemas.microsoft.com/office/drawing/2016/5/12/chartex" xmlns:cx7="http://schemas.microsoft.com/office/drawing/2016/5/13/chartex" xmlns:cx8="http://schemas.microsoft.com/office/drawing/2016/5/14/chartex" xmlns:mc="http://schemas.openxmlformats.org/markup-compatibility/2006" xmlns:aink="http://schemas.microsoft.com/office/drawing/2016/ink" xmlns:am3d="http://schemas.microsoft.com/office/drawing/2017/model3d" xmlns:o="urn:schemas-microsoft-com:office:office" xmlns:oel="http://schemas.microsoft.com/office/2019/extlst" xmlns:r="http://schemas.openxmlformats.org/officeDocument/2006/relationships" xmlns:m="http://schemas.openxmlformats.org/officeDocument/2006/math" xmlns:v="urn:schemas-microsoft-com:vml" xmlns:wp14="http://schemas.microsoft.com/office/word/2010/wordprocessingDrawing" xmlns:wp="http://schemas.openxmlformats.org/drawingml/2006/wordprocessingDrawing" xmlns:w10="urn:schemas-microsoft-com:office:word" xmlns:w="http://schemas.openxmlformats.org/wordprocessingml/2006/main" xmlns:w14="http://schemas.microsoft.com/office/word/2010/wordml" xmlns:w15="http://schemas.microsoft.com/office/word/2012/wordml" xmlns:w16cex="http://schemas.microsoft.com/office/word/2018/wordml/cex" xmlns:w16cid="http://schemas.microsoft.com/office/word/2016/wordml/cid" xmlns:w16="http://schemas.microsoft.com/office/word/2018/wordml" xmlns:w16du="http://schemas.microsoft.com/office/word/2023/wordml/word16du" xmlns:w16sdtdh="http://schemas.microsoft.com/office/word/2020/wordml/sdtdatahash" xmlns:w16se="http://schemas.microsoft.com/office/word/2015/wordml/symex" xmlns:wpg="http://schemas.microsoft.com/office/word/2010/wordprocessingGroup" xmlns:wpi="http://schemas.microsoft.com/office/word/2010/wordprocessingInk" xmlns:wne="http://schemas.microsoft.com/office/word/2006/wordml" xmlns:wps="http://schemas.microsoft.com/office/word/2010/wordprocessingShape" mc:Ignorable="w14 w15 w16se w16cid w16 w16cex w16sdtdh w16du wp14">
+<w:endnotes xmlns:wpc="http://schemas.microsoft.com/office/word/2010/wordprocessingCanvas" xmlns:cx="http://schemas.microsoft.com/office/drawing/2014/chartex" xmlns:cx1="http://schemas.microsoft.com/office/drawing/2015/9/8/chartex" xmlns:cx2="http://schemas.microsoft.com/office/drawing/2015/10/21/chartex" xmlns:cx3="http://schemas.microsoft.com/office/drawing/2016/5/9/chartex" xmlns:cx4="http://schemas.microsoft.com/office/drawing/2016/5/10/chartex" xmlns:cx5="http://schemas.microsoft.com/office/drawing/2016/5/11/chartex" xmlns:cx6="http://schemas.microsoft.com/office/drawing/2016/5/12/chartex" xmlns:cx7="http://schemas.microsoft.com/office/drawing/2016/5/13/chartex" xmlns:cx8="http://schemas.microsoft.com/office/drawing/2016/5/14/chartex" xmlns:mc="http://schemas.openxmlformats.org/markup-compatibility/2006" xmlns:aink="http://schemas.microsoft.com/office/drawing/2016/ink" xmlns:am3d="http://schemas.microsoft.com/office/drawing/2017/model3d" xmlns:o="urn:schemas-microsoft-com:office:office" xmlns:oel="http://schemas.microsoft.com/office/2019/extlst" xmlns:r="http://schemas.openxmlformats.org/officeDocument/2006/relationships" xmlns:m="http://schemas.openxmlformats.org/officeDocument/2006/math" xmlns:v="urn:schemas-microsoft-com:vml" xmlns:wp14="http://schemas.microsoft.com/office/word/2010/wordprocessingDrawing" xmlns:wp="http://schemas.openxmlformats.org/drawingml/2006/wordprocessingDrawing" xmlns:w10="urn:schemas-microsoft-com:office:word" xmlns:w="http://schemas.openxmlformats.org/wordprocessingml/2006/main" xmlns:w14="http://schemas.microsoft.com/office/word/2010/wordml" xmlns:w15="http://schemas.microsoft.com/office/word/2012/wordml" xmlns:w16cex="http://schemas.microsoft.com/office/word/2018/wordml/cex" xmlns:w16cid="http://schemas.microsoft.com/office/word/2016/wordml/cid" xmlns:w16="http://schemas.microsoft.com/office/word/2018/wordml" xmlns:w16du="http://schemas.microsoft.com/office/word/2023/wordml/word16du" xmlns:w16sdtdh="http://schemas.microsoft.com/office/word/2020/wordml/sdtdatahash" xmlns:w16sdtfl="http://schemas.microsoft.com/office/word/2024/wordml/sdtformatlock" xmlns:w16se="http://schemas.microsoft.com/office/word/2015/wordml/symex" xmlns:wpg="http://schemas.microsoft.com/office/word/2010/wordprocessingGroup" xmlns:wpi="http://schemas.microsoft.com/office/word/2010/wordprocessingInk" xmlns:wne="http://schemas.microsoft.com/office/word/2006/wordml" xmlns:wps="http://schemas.microsoft.com/office/word/2010/wordprocessingShape" mc:Ignorable="w14 w15 w16se w16cid w16 w16cex w16sdtdh w16sdtfl w16du wp14">
   <w:endnote w:type="separator" w:id="-1">
     <w:p>
       <w:r>
@@ -2853,7 +2851,7 @@
 </file>
 
 <file path=word/footnotes.xml><?xml version="1.0" encoding="utf-8"?>
-<w:footnotes xmlns:wpc="http://schemas.microsoft.com/office/word/2010/wordprocessingCanvas" xmlns:cx="http://schemas.microsoft.com/office/drawing/2014/chartex" xmlns:cx1="http://schemas.microsoft.com/office/drawing/2015/9/8/chartex" xmlns:cx2="http://schemas.microsoft.com/office/drawing/2015/10/21/chartex" xmlns:cx3="http://schemas.microsoft.com/office/drawing/2016/5/9/chartex" xmlns:cx4="http://schemas.microsoft.com/office/drawing/2016/5/10/chartex" xmlns:cx5="http://schemas.microsoft.com/office/drawing/2016/5/11/chartex" xmlns:cx6="http://schemas.microsoft.com/office/drawing/2016/5/12/chartex" xmlns:cx7="http://schemas.microsoft.com/office/drawing/2016/5/13/chartex" xmlns:cx8="http://schemas.microsoft.com/office/drawing/2016/5/14/chartex" xmlns:mc="http://schemas.openxmlformats.org/markup-compatibility/2006" xmlns:aink="http://schemas.microsoft.com/office/drawing/2016/ink" xmlns:am3d="http://schemas.microsoft.com/office/drawing/2017/model3d" xmlns:o="urn:schemas-microsoft-com:office:office" xmlns:oel="http://schemas.microsoft.com/office/2019/extlst" xmlns:r="http://schemas.openxmlformats.org/officeDocument/2006/relationships" xmlns:m="http://schemas.openxmlformats.org/officeDocument/2006/math" xmlns:v="urn:schemas-microsoft-com:vml" xmlns:wp14="http://schemas.microsoft.com/office/word/2010/wordprocessingDrawing" xmlns:wp="http://schemas.openxmlformats.org/drawingml/2006/wordprocessingDrawing" xmlns:w10="urn:schemas-microsoft-com:office:word" xmlns:w="http://schemas.openxmlformats.org/wordprocessingml/2006/main" xmlns:w14="http://schemas.microsoft.com/office/word/2010/wordml" xmlns:w15="http://schemas.microsoft.com/office/word/2012/wordml" xmlns:w16cex="http://schemas.microsoft.com/office/word/2018/wordml/cex" xmlns:w16cid="http://schemas.microsoft.com/office/word/2016/wordml/cid" xmlns:w16="http://schemas.microsoft.com/office/word/2018/wordml" xmlns:w16du="http://schemas.microsoft.com/office/word/2023/wordml/word16du" xmlns:w16sdtdh="http://schemas.microsoft.com/office/word/2020/wordml/sdtdatahash" xmlns:w16se="http://schemas.microsoft.com/office/word/2015/wordml/symex" xmlns:wpg="http://schemas.microsoft.com/office/word/2010/wordprocessingGroup" xmlns:wpi="http://schemas.microsoft.com/office/word/2010/wordprocessingInk" xmlns:wne="http://schemas.microsoft.com/office/word/2006/wordml" xmlns:wps="http://schemas.microsoft.com/office/word/2010/wordprocessingShape" mc:Ignorable="w14 w15 w16se w16cid w16 w16cex w16sdtdh w16du wp14">
+<w:footnotes xmlns:wpc="http://schemas.microsoft.com/office/word/2010/wordprocessingCanvas" xmlns:cx="http://schemas.microsoft.com/office/drawing/2014/chartex" xmlns:cx1="http://schemas.microsoft.com/office/drawing/2015/9/8/chartex" xmlns:cx2="http://schemas.microsoft.com/office/drawing/2015/10/21/chartex" xmlns:cx3="http://schemas.microsoft.com/office/drawing/2016/5/9/chartex" xmlns:cx4="http://schemas.microsoft.com/office/drawing/2016/5/10/chartex" xmlns:cx5="http://schemas.microsoft.com/office/drawing/2016/5/11/chartex" xmlns:cx6="http://schemas.microsoft.com/office/drawing/2016/5/12/chartex" xmlns:cx7="http://schemas.microsoft.com/office/drawing/2016/5/13/chartex" xmlns:cx8="http://schemas.microsoft.com/office/drawing/2016/5/14/chartex" xmlns:mc="http://schemas.openxmlformats.org/markup-compatibility/2006" xmlns:aink="http://schemas.microsoft.com/office/drawing/2016/ink" xmlns:am3d="http://schemas.microsoft.com/office/drawing/2017/model3d" xmlns:o="urn:schemas-microsoft-com:office:office" xmlns:oel="http://schemas.microsoft.com/office/2019/extlst" xmlns:r="http://schemas.openxmlformats.org/officeDocument/2006/relationships" xmlns:m="http://schemas.openxmlformats.org/officeDocument/2006/math" xmlns:v="urn:schemas-microsoft-com:vml" xmlns:wp14="http://schemas.microsoft.com/office/word/2010/wordprocessingDrawing" xmlns:wp="http://schemas.openxmlformats.org/drawingml/2006/wordprocessingDrawing" xmlns:w10="urn:schemas-microsoft-com:office:word" xmlns:w="http://schemas.openxmlformats.org/wordprocessingml/2006/main" xmlns:w14="http://schemas.microsoft.com/office/word/2010/wordml" xmlns:w15="http://schemas.microsoft.com/office/word/2012/wordml" xmlns:w16cex="http://schemas.microsoft.com/office/word/2018/wordml/cex" xmlns:w16cid="http://schemas.microsoft.com/office/word/2016/wordml/cid" xmlns:w16="http://schemas.microsoft.com/office/word/2018/wordml" xmlns:w16du="http://schemas.microsoft.com/office/word/2023/wordml/word16du" xmlns:w16sdtdh="http://schemas.microsoft.com/office/word/2020/wordml/sdtdatahash" xmlns:w16sdtfl="http://schemas.microsoft.com/office/word/2024/wordml/sdtformatlock" xmlns:w16se="http://schemas.microsoft.com/office/word/2015/wordml/symex" xmlns:wpg="http://schemas.microsoft.com/office/word/2010/wordprocessingGroup" xmlns:wpi="http://schemas.microsoft.com/office/word/2010/wordprocessingInk" xmlns:wne="http://schemas.microsoft.com/office/word/2006/wordml" xmlns:wps="http://schemas.microsoft.com/office/word/2010/wordprocessingShape" mc:Ignorable="w14 w15 w16se w16cid w16 w16cex w16sdtdh w16sdtfl w16du wp14">
   <w:footnote w:type="separator" w:id="-1">
     <w:p>
       <w:r>
@@ -2872,7 +2870,7 @@
 </file>
 
 <file path=word/numbering.xml><?xml version="1.0" encoding="utf-8"?>
-<w:numbering xmlns:wpc="http://schemas.microsoft.com/office/word/2010/wordprocessingCanvas" xmlns:cx="http://schemas.microsoft.com/office/drawing/2014/chartex" xmlns:cx1="http://schemas.microsoft.com/office/drawing/2015/9/8/chartex" xmlns:cx2="http://schemas.microsoft.com/office/drawing/2015/10/21/chartex" xmlns:cx3="http://schemas.microsoft.com/office/drawing/2016/5/9/chartex" xmlns:cx4="http://schemas.microsoft.com/office/drawing/2016/5/10/chartex" xmlns:cx5="http://schemas.microsoft.com/office/drawing/2016/5/11/chartex" xmlns:cx6="http://schemas.microsoft.com/office/drawing/2016/5/12/chartex" xmlns:cx7="http://schemas.microsoft.com/office/drawing/2016/5/13/chartex" xmlns:cx8="http://schemas.microsoft.com/office/drawing/2016/5/14/chartex" xmlns:mc="http://schemas.openxmlformats.org/markup-compatibility/2006" xmlns:aink="http://schemas.microsoft.com/office/drawing/2016/ink" xmlns:am3d="http://schemas.microsoft.com/office/drawing/2017/model3d" xmlns:o="urn:schemas-microsoft-com:office:office" xmlns:oel="http://schemas.microsoft.com/office/2019/extlst" xmlns:r="http://schemas.openxmlformats.org/officeDocument/2006/relationships" xmlns:m="http://schemas.openxmlformats.org/officeDocument/2006/math" xmlns:v="urn:schemas-microsoft-com:vml" xmlns:wp14="http://schemas.microsoft.com/office/word/2010/wordprocessingDrawing" xmlns:wp="http://schemas.openxmlformats.org/drawingml/2006/wordprocessingDrawing" xmlns:w10="urn:schemas-microsoft-com:office:word" xmlns:w="http://schemas.openxmlformats.org/wordprocessingml/2006/main" xmlns:w14="http://schemas.microsoft.com/office/word/2010/wordml" xmlns:w15="http://schemas.microsoft.com/office/word/2012/wordml" xmlns:w16cex="http://schemas.microsoft.com/office/word/2018/wordml/cex" xmlns:w16cid="http://schemas.microsoft.com/office/word/2016/wordml/cid" xmlns:w16="http://schemas.microsoft.com/office/word/2018/wordml" xmlns:w16du="http://schemas.microsoft.com/office/word/2023/wordml/word16du" xmlns:w16sdtdh="http://schemas.microsoft.com/office/word/2020/wordml/sdtdatahash" xmlns:w16se="http://schemas.microsoft.com/office/word/2015/wordml/symex" xmlns:wpg="http://schemas.microsoft.com/office/word/2010/wordprocessingGroup" xmlns:wpi="http://schemas.microsoft.com/office/word/2010/wordprocessingInk" xmlns:wne="http://schemas.microsoft.com/office/word/2006/wordml" xmlns:wps="http://schemas.microsoft.com/office/word/2010/wordprocessingShape" mc:Ignorable="w14 w15 w16se w16cid w16 w16cex w16sdtdh w16du wp14">
+<w:numbering xmlns:wpc="http://schemas.microsoft.com/office/word/2010/wordprocessingCanvas" xmlns:cx="http://schemas.microsoft.com/office/drawing/2014/chartex" xmlns:cx1="http://schemas.microsoft.com/office/drawing/2015/9/8/chartex" xmlns:cx2="http://schemas.microsoft.com/office/drawing/2015/10/21/chartex" xmlns:cx3="http://schemas.microsoft.com/office/drawing/2016/5/9/chartex" xmlns:cx4="http://schemas.microsoft.com/office/drawing/2016/5/10/chartex" xmlns:cx5="http://schemas.microsoft.com/office/drawing/2016/5/11/chartex" xmlns:cx6="http://schemas.microsoft.com/office/drawing/2016/5/12/chartex" xmlns:cx7="http://schemas.microsoft.com/office/drawing/2016/5/13/chartex" xmlns:cx8="http://schemas.microsoft.com/office/drawing/2016/5/14/chartex" xmlns:mc="http://schemas.openxmlformats.org/markup-compatibility/2006" xmlns:aink="http://schemas.microsoft.com/office/drawing/2016/ink" xmlns:am3d="http://schemas.microsoft.com/office/drawing/2017/model3d" xmlns:o="urn:schemas-microsoft-com:office:office" xmlns:oel="http://schemas.microsoft.com/office/2019/extlst" xmlns:r="http://schemas.openxmlformats.org/officeDocument/2006/relationships" xmlns:m="http://schemas.openxmlformats.org/officeDocument/2006/math" xmlns:v="urn:schemas-microsoft-com:vml" xmlns:wp14="http://schemas.microsoft.com/office/word/2010/wordprocessingDrawing" xmlns:wp="http://schemas.openxmlformats.org/drawingml/2006/wordprocessingDrawing" xmlns:w10="urn:schemas-microsoft-com:office:word" xmlns:w="http://schemas.openxmlformats.org/wordprocessingml/2006/main" xmlns:w14="http://schemas.microsoft.com/office/word/2010/wordml" xmlns:w15="http://schemas.microsoft.com/office/word/2012/wordml" xmlns:w16cex="http://schemas.microsoft.com/office/word/2018/wordml/cex" xmlns:w16cid="http://schemas.microsoft.com/office/word/2016/wordml/cid" xmlns:w16="http://schemas.microsoft.com/office/word/2018/wordml" xmlns:w16du="http://schemas.microsoft.com/office/word/2023/wordml/word16du" xmlns:w16sdtdh="http://schemas.microsoft.com/office/word/2020/wordml/sdtdatahash" xmlns:w16sdtfl="http://schemas.microsoft.com/office/word/2024/wordml/sdtformatlock" xmlns:w16se="http://schemas.microsoft.com/office/word/2015/wordml/symex" xmlns:wpg="http://schemas.microsoft.com/office/word/2010/wordprocessingGroup" xmlns:wpi="http://schemas.microsoft.com/office/word/2010/wordprocessingInk" xmlns:wne="http://schemas.microsoft.com/office/word/2006/wordml" xmlns:wps="http://schemas.microsoft.com/office/word/2010/wordprocessingShape" mc:Ignorable="w14 w15 w16se w16cid w16 w16cex w16sdtdh w16sdtfl w16du wp14">
   <w:abstractNum w:abstractNumId="0" w15:restartNumberingAfterBreak="0">
     <w:nsid w:val="00573F9E"/>
     <w:multiLevelType w:val="hybridMultilevel"/>
@@ -7562,7 +7560,7 @@
 </file>
 
 <file path=word/styles.xml><?xml version="1.0" encoding="utf-8"?>
-<w:styles xmlns:mc="http://schemas.openxmlformats.org/markup-compatibility/2006" xmlns:r="http://schemas.openxmlformats.org/officeDocument/2006/relationships" xmlns:w="http://schemas.openxmlformats.org/wordprocessingml/2006/main" xmlns:w14="http://schemas.microsoft.com/office/word/2010/wordml" xmlns:w15="http://schemas.microsoft.com/office/word/2012/wordml" xmlns:w16cex="http://schemas.microsoft.com/office/word/2018/wordml/cex" xmlns:w16cid="http://schemas.microsoft.com/office/word/2016/wordml/cid" xmlns:w16="http://schemas.microsoft.com/office/word/2018/wordml" xmlns:w16du="http://schemas.microsoft.com/office/word/2023/wordml/word16du" xmlns:w16sdtdh="http://schemas.microsoft.com/office/word/2020/wordml/sdtdatahash" xmlns:w16se="http://schemas.microsoft.com/office/word/2015/wordml/symex" mc:Ignorable="w14 w15 w16se w16cid w16 w16cex w16sdtdh w16du">
+<w:styles xmlns:mc="http://schemas.openxmlformats.org/markup-compatibility/2006" xmlns:r="http://schemas.openxmlformats.org/officeDocument/2006/relationships" xmlns:w="http://schemas.openxmlformats.org/wordprocessingml/2006/main" xmlns:w14="http://schemas.microsoft.com/office/word/2010/wordml" xmlns:w15="http://schemas.microsoft.com/office/word/2012/wordml" xmlns:w16cex="http://schemas.microsoft.com/office/word/2018/wordml/cex" xmlns:w16cid="http://schemas.microsoft.com/office/word/2016/wordml/cid" xmlns:w16="http://schemas.microsoft.com/office/word/2018/wordml" xmlns:w16du="http://schemas.microsoft.com/office/word/2023/wordml/word16du" xmlns:w16sdtdh="http://schemas.microsoft.com/office/word/2020/wordml/sdtdatahash" xmlns:w16sdtfl="http://schemas.microsoft.com/office/word/2024/wordml/sdtformatlock" xmlns:w16se="http://schemas.microsoft.com/office/word/2015/wordml/symex" mc:Ignorable="w14 w15 w16se w16cid w16 w16cex w16sdtdh w16sdtfl w16du">
   <w:docDefaults>
     <w:rPrDefault>
       <w:rPr>

--- a/link_eshopworld/Documentation/eShopWorld_Specific_Logs_On_Retailers_Platform.docx
+++ b/link_eshopworld/Documentation/eShopWorld_Specific_Logs_On_Retailers_Platform.docx
@@ -98,7 +98,14 @@
                                     <w:sz w:val="20"/>
                                     <w:szCs w:val="20"/>
                                   </w:rPr>
-                                  <w:t>.1</w:t>
+                                  <w:t>.</w:t>
+                                </w:r>
+                                <w:r>
+                                  <w:rPr>
+                                    <w:sz w:val="20"/>
+                                    <w:szCs w:val="20"/>
+                                  </w:rPr>
+                                  <w:t>2</w:t>
                                 </w:r>
                               </w:p>
                               <w:p>
@@ -130,7 +137,14 @@
                                     <w:sz w:val="20"/>
                                     <w:szCs w:val="20"/>
                                   </w:rPr>
-                                  <w:t>January 2025</w:t>
+                                  <w:t>April</w:t>
+                                </w:r>
+                                <w:r>
+                                  <w:rPr>
+                                    <w:sz w:val="20"/>
+                                    <w:szCs w:val="20"/>
+                                  </w:rPr>
+                                  <w:t xml:space="preserve"> 2025</w:t>
                                 </w:r>
                               </w:p>
                               <w:p>
@@ -233,7 +247,14 @@
                               <w:sz w:val="20"/>
                               <w:szCs w:val="20"/>
                             </w:rPr>
-                            <w:t>.1</w:t>
+                            <w:t>.</w:t>
+                          </w:r>
+                          <w:r>
+                            <w:rPr>
+                              <w:sz w:val="20"/>
+                              <w:szCs w:val="20"/>
+                            </w:rPr>
+                            <w:t>2</w:t>
                           </w:r>
                         </w:p>
                         <w:p>
@@ -265,7 +286,14 @@
                               <w:sz w:val="20"/>
                               <w:szCs w:val="20"/>
                             </w:rPr>
-                            <w:t>January 2025</w:t>
+                            <w:t>April</w:t>
+                          </w:r>
+                          <w:r>
+                            <w:rPr>
+                              <w:sz w:val="20"/>
+                              <w:szCs w:val="20"/>
+                            </w:rPr>
+                            <w:t xml:space="preserve"> 2025</w:t>
                           </w:r>
                         </w:p>
                         <w:p>
@@ -8168,6 +8196,7 @@
   <w:style w:type="character" w:default="1" w:styleId="DefaultParagraphFont">
     <w:name w:val="Default Paragraph Font"/>
     <w:uiPriority w:val="1"/>
+    <w:semiHidden/>
     <w:unhideWhenUsed/>
   </w:style>
   <w:style w:type="table" w:default="1" w:styleId="TableNormal">

--- a/link_eshopworld/Documentation/eShopWorld_Specific_Logs_On_Retailers_Platform.docx
+++ b/link_eshopworld/Documentation/eShopWorld_Specific_Logs_On_Retailers_Platform.docx
@@ -91,14 +91,7 @@
                                     <w:sz w:val="20"/>
                                     <w:szCs w:val="20"/>
                                   </w:rPr>
-                                  <w:t>6</w:t>
-                                </w:r>
-                                <w:r>
-                                  <w:rPr>
-                                    <w:sz w:val="20"/>
-                                    <w:szCs w:val="20"/>
-                                  </w:rPr>
-                                  <w:t>.1</w:t>
+                                  <w:t>7</w:t>
                                 </w:r>
                               </w:p>
                               <w:p>
@@ -130,7 +123,14 @@
                                     <w:sz w:val="20"/>
                                     <w:szCs w:val="20"/>
                                   </w:rPr>
-                                  <w:t>January 2025</w:t>
+                                  <w:t>April</w:t>
+                                </w:r>
+                                <w:r>
+                                  <w:rPr>
+                                    <w:sz w:val="20"/>
+                                    <w:szCs w:val="20"/>
+                                  </w:rPr>
+                                  <w:t xml:space="preserve"> 2025</w:t>
                                 </w:r>
                               </w:p>
                               <w:p>
@@ -226,14 +226,7 @@
                               <w:sz w:val="20"/>
                               <w:szCs w:val="20"/>
                             </w:rPr>
-                            <w:t>6</w:t>
-                          </w:r>
-                          <w:r>
-                            <w:rPr>
-                              <w:sz w:val="20"/>
-                              <w:szCs w:val="20"/>
-                            </w:rPr>
-                            <w:t>.1</w:t>
+                            <w:t>7</w:t>
                           </w:r>
                         </w:p>
                         <w:p>
@@ -265,7 +258,14 @@
                               <w:sz w:val="20"/>
                               <w:szCs w:val="20"/>
                             </w:rPr>
-                            <w:t>January 2025</w:t>
+                            <w:t>April</w:t>
+                          </w:r>
+                          <w:r>
+                            <w:rPr>
+                              <w:sz w:val="20"/>
+                              <w:szCs w:val="20"/>
+                            </w:rPr>
+                            <w:t xml:space="preserve"> 2025</w:t>
                           </w:r>
                         </w:p>
                         <w:p>
@@ -8168,6 +8168,7 @@
   <w:style w:type="character" w:default="1" w:styleId="DefaultParagraphFont">
     <w:name w:val="Default Paragraph Font"/>
     <w:uiPriority w:val="1"/>
+    <w:semiHidden/>
     <w:unhideWhenUsed/>
   </w:style>
   <w:style w:type="table" w:default="1" w:styleId="TableNormal">

--- a/link_eshopworld/Documentation/eShopWorld_Specific_Logs_On_Retailers_Platform.docx
+++ b/link_eshopworld/Documentation/eShopWorld_Specific_Logs_On_Retailers_Platform.docx
@@ -1,6 +1,6 @@
 
 <file path=word/document.xml><?xml version="1.0" encoding="utf-8"?>
-<w:document xmlns:wpc="http://schemas.microsoft.com/office/word/2010/wordprocessingCanvas" xmlns:cx="http://schemas.microsoft.com/office/drawing/2014/chartex" xmlns:cx1="http://schemas.microsoft.com/office/drawing/2015/9/8/chartex" xmlns:cx2="http://schemas.microsoft.com/office/drawing/2015/10/21/chartex" xmlns:cx3="http://schemas.microsoft.com/office/drawing/2016/5/9/chartex" xmlns:cx4="http://schemas.microsoft.com/office/drawing/2016/5/10/chartex" xmlns:cx5="http://schemas.microsoft.com/office/drawing/2016/5/11/chartex" xmlns:cx6="http://schemas.microsoft.com/office/drawing/2016/5/12/chartex" xmlns:cx7="http://schemas.microsoft.com/office/drawing/2016/5/13/chartex" xmlns:cx8="http://schemas.microsoft.com/office/drawing/2016/5/14/chartex" xmlns:mc="http://schemas.openxmlformats.org/markup-compatibility/2006" xmlns:aink="http://schemas.microsoft.com/office/drawing/2016/ink" xmlns:am3d="http://schemas.microsoft.com/office/drawing/2017/model3d" xmlns:o="urn:schemas-microsoft-com:office:office" xmlns:oel="http://schemas.microsoft.com/office/2019/extlst" xmlns:r="http://schemas.openxmlformats.org/officeDocument/2006/relationships" xmlns:m="http://schemas.openxmlformats.org/officeDocument/2006/math" xmlns:v="urn:schemas-microsoft-com:vml" xmlns:wp14="http://schemas.microsoft.com/office/word/2010/wordprocessingDrawing" xmlns:wp="http://schemas.openxmlformats.org/drawingml/2006/wordprocessingDrawing" xmlns:w10="urn:schemas-microsoft-com:office:word" xmlns:w="http://schemas.openxmlformats.org/wordprocessingml/2006/main" xmlns:w14="http://schemas.microsoft.com/office/word/2010/wordml" xmlns:w15="http://schemas.microsoft.com/office/word/2012/wordml" xmlns:w16cex="http://schemas.microsoft.com/office/word/2018/wordml/cex" xmlns:w16cid="http://schemas.microsoft.com/office/word/2016/wordml/cid" xmlns:w16="http://schemas.microsoft.com/office/word/2018/wordml" xmlns:w16sdtdh="http://schemas.microsoft.com/office/word/2020/wordml/sdtdatahash" xmlns:w16se="http://schemas.microsoft.com/office/word/2015/wordml/symex" xmlns:wpg="http://schemas.microsoft.com/office/word/2010/wordprocessingGroup" xmlns:wpi="http://schemas.microsoft.com/office/word/2010/wordprocessingInk" xmlns:wne="http://schemas.microsoft.com/office/word/2006/wordml" xmlns:wps="http://schemas.microsoft.com/office/word/2010/wordprocessingShape" mc:Ignorable="w14 w15 w16se w16cid w16 w16cex w16sdtdh wp14">
+<w:document xmlns:wpc="http://schemas.microsoft.com/office/word/2010/wordprocessingCanvas" xmlns:cx="http://schemas.microsoft.com/office/drawing/2014/chartex" xmlns:cx1="http://schemas.microsoft.com/office/drawing/2015/9/8/chartex" xmlns:cx2="http://schemas.microsoft.com/office/drawing/2015/10/21/chartex" xmlns:cx3="http://schemas.microsoft.com/office/drawing/2016/5/9/chartex" xmlns:cx4="http://schemas.microsoft.com/office/drawing/2016/5/10/chartex" xmlns:cx5="http://schemas.microsoft.com/office/drawing/2016/5/11/chartex" xmlns:cx6="http://schemas.microsoft.com/office/drawing/2016/5/12/chartex" xmlns:cx7="http://schemas.microsoft.com/office/drawing/2016/5/13/chartex" xmlns:cx8="http://schemas.microsoft.com/office/drawing/2016/5/14/chartex" xmlns:mc="http://schemas.openxmlformats.org/markup-compatibility/2006" xmlns:aink="http://schemas.microsoft.com/office/drawing/2016/ink" xmlns:am3d="http://schemas.microsoft.com/office/drawing/2017/model3d" xmlns:o="urn:schemas-microsoft-com:office:office" xmlns:oel="http://schemas.microsoft.com/office/2019/extlst" xmlns:r="http://schemas.openxmlformats.org/officeDocument/2006/relationships" xmlns:m="http://schemas.openxmlformats.org/officeDocument/2006/math" xmlns:v="urn:schemas-microsoft-com:vml" xmlns:wp14="http://schemas.microsoft.com/office/word/2010/wordprocessingDrawing" xmlns:wp="http://schemas.openxmlformats.org/drawingml/2006/wordprocessingDrawing" xmlns:w10="urn:schemas-microsoft-com:office:word" xmlns:w="http://schemas.openxmlformats.org/wordprocessingml/2006/main" xmlns:w14="http://schemas.microsoft.com/office/word/2010/wordml" xmlns:w15="http://schemas.microsoft.com/office/word/2012/wordml" xmlns:w16cex="http://schemas.microsoft.com/office/word/2018/wordml/cex" xmlns:w16cid="http://schemas.microsoft.com/office/word/2016/wordml/cid" xmlns:w16="http://schemas.microsoft.com/office/word/2018/wordml" xmlns:w16du="http://schemas.microsoft.com/office/word/2023/wordml/word16du" xmlns:w16sdtdh="http://schemas.microsoft.com/office/word/2020/wordml/sdtdatahash" xmlns:w16sdtfl="http://schemas.microsoft.com/office/word/2024/wordml/sdtformatlock" xmlns:w16se="http://schemas.microsoft.com/office/word/2015/wordml/symex" xmlns:wpg="http://schemas.microsoft.com/office/word/2010/wordprocessingGroup" xmlns:wpi="http://schemas.microsoft.com/office/word/2010/wordprocessingInk" xmlns:wne="http://schemas.microsoft.com/office/word/2006/wordml" xmlns:wps="http://schemas.microsoft.com/office/word/2010/wordprocessingShape" mc:Ignorable="w14 w15 w16se w16cid w16 w16cex w16sdtdh w16sdtfl w16du wp14">
   <w:body>
     <w:sdt>
       <w:sdtPr>
@@ -91,14 +91,7 @@
                                     <w:sz w:val="20"/>
                                     <w:szCs w:val="20"/>
                                   </w:rPr>
-                                  <w:t>2</w:t>
-                                </w:r>
-                                <w:r>
-                                  <w:rPr>
-                                    <w:sz w:val="20"/>
-                                    <w:szCs w:val="20"/>
-                                  </w:rPr>
-                                  <w:t>.0</w:t>
+                                  <w:t>7</w:t>
                                 </w:r>
                               </w:p>
                               <w:p>
@@ -127,11 +120,17 @@
                                 </w:r>
                                 <w:r>
                                   <w:rPr>
-                                    <w:rStyle w:val="span"/>
                                     <w:sz w:val="20"/>
                                     <w:szCs w:val="20"/>
                                   </w:rPr>
-                                  <w:t>January 2024</w:t>
+                                  <w:t>April</w:t>
+                                </w:r>
+                                <w:r>
+                                  <w:rPr>
+                                    <w:sz w:val="20"/>
+                                    <w:szCs w:val="20"/>
+                                  </w:rPr>
+                                  <w:t xml:space="preserve"> 2025</w:t>
                                 </w:r>
                               </w:p>
                               <w:p>
@@ -153,7 +152,7 @@
                                   <w:rPr>
                                     <w:rStyle w:val="span"/>
                                   </w:rPr>
-                                  <w:t>4</w:t>
+                                  <w:t>5</w:t>
                                 </w:r>
                                 <w:r>
                                   <w:rPr>
@@ -227,14 +226,7 @@
                               <w:sz w:val="20"/>
                               <w:szCs w:val="20"/>
                             </w:rPr>
-                            <w:t>2</w:t>
-                          </w:r>
-                          <w:r>
-                            <w:rPr>
-                              <w:sz w:val="20"/>
-                              <w:szCs w:val="20"/>
-                            </w:rPr>
-                            <w:t>.0</w:t>
+                            <w:t>7</w:t>
                           </w:r>
                         </w:p>
                         <w:p>
@@ -263,11 +255,17 @@
                           </w:r>
                           <w:r>
                             <w:rPr>
-                              <w:rStyle w:val="span"/>
                               <w:sz w:val="20"/>
                               <w:szCs w:val="20"/>
                             </w:rPr>
-                            <w:t>January 2024</w:t>
+                            <w:t>April</w:t>
+                          </w:r>
+                          <w:r>
+                            <w:rPr>
+                              <w:sz w:val="20"/>
+                              <w:szCs w:val="20"/>
+                            </w:rPr>
+                            <w:t xml:space="preserve"> 2025</w:t>
                           </w:r>
                         </w:p>
                         <w:p>
@@ -289,7 +287,7 @@
                             <w:rPr>
                               <w:rStyle w:val="span"/>
                             </w:rPr>
-                            <w:t>4</w:t>
+                            <w:t>5</w:t>
                           </w:r>
                           <w:r>
                             <w:rPr>
@@ -732,7 +730,7 @@
                   </wp:anchor>
                 </w:drawing>
               </mc:Choice>
-              <mc:Fallback xmlns:w16du="http://schemas.microsoft.com/office/word/2023/wordml/word16du">
+              <mc:Fallback>
                 <w:pict>
                   <v:group w14:anchorId="1D80D1E7" id="Group 37" o:spid="_x0000_s1026" style="position:absolute;margin-left:52.5pt;margin-top:163.5pt;width:394.65pt;height:392.5pt;z-index:251659264" coordsize="50120,49848" o:gfxdata="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">
                     <v:shapetype id="_x0000_t75" coordsize="21600,21600" o:spt="75" o:preferrelative="t" path="m@4@5l@4@11@9@11@9@5xe" filled="f" stroked="f">
@@ -2834,7 +2832,7 @@
 </file>
 
 <file path=word/endnotes.xml><?xml version="1.0" encoding="utf-8"?>
-<w:endnotes xmlns:wpc="http://schemas.microsoft.com/office/word/2010/wordprocessingCanvas" xmlns:cx="http://schemas.microsoft.com/office/drawing/2014/chartex" xmlns:cx1="http://schemas.microsoft.com/office/drawing/2015/9/8/chartex" xmlns:cx2="http://schemas.microsoft.com/office/drawing/2015/10/21/chartex" xmlns:cx3="http://schemas.microsoft.com/office/drawing/2016/5/9/chartex" xmlns:cx4="http://schemas.microsoft.com/office/drawing/2016/5/10/chartex" xmlns:cx5="http://schemas.microsoft.com/office/drawing/2016/5/11/chartex" xmlns:cx6="http://schemas.microsoft.com/office/drawing/2016/5/12/chartex" xmlns:cx7="http://schemas.microsoft.com/office/drawing/2016/5/13/chartex" xmlns:cx8="http://schemas.microsoft.com/office/drawing/2016/5/14/chartex" xmlns:mc="http://schemas.openxmlformats.org/markup-compatibility/2006" xmlns:aink="http://schemas.microsoft.com/office/drawing/2016/ink" xmlns:am3d="http://schemas.microsoft.com/office/drawing/2017/model3d" xmlns:o="urn:schemas-microsoft-com:office:office" xmlns:oel="http://schemas.microsoft.com/office/2019/extlst" xmlns:r="http://schemas.openxmlformats.org/officeDocument/2006/relationships" xmlns:m="http://schemas.openxmlformats.org/officeDocument/2006/math" xmlns:v="urn:schemas-microsoft-com:vml" xmlns:wp14="http://schemas.microsoft.com/office/word/2010/wordprocessingDrawing" xmlns:wp="http://schemas.openxmlformats.org/drawingml/2006/wordprocessingDrawing" xmlns:w10="urn:schemas-microsoft-com:office:word" xmlns:w="http://schemas.openxmlformats.org/wordprocessingml/2006/main" xmlns:w14="http://schemas.microsoft.com/office/word/2010/wordml" xmlns:w15="http://schemas.microsoft.com/office/word/2012/wordml" xmlns:w16cex="http://schemas.microsoft.com/office/word/2018/wordml/cex" xmlns:w16cid="http://schemas.microsoft.com/office/word/2016/wordml/cid" xmlns:w16="http://schemas.microsoft.com/office/word/2018/wordml" xmlns:w16sdtdh="http://schemas.microsoft.com/office/word/2020/wordml/sdtdatahash" xmlns:w16se="http://schemas.microsoft.com/office/word/2015/wordml/symex" xmlns:wpg="http://schemas.microsoft.com/office/word/2010/wordprocessingGroup" xmlns:wpi="http://schemas.microsoft.com/office/word/2010/wordprocessingInk" xmlns:wne="http://schemas.microsoft.com/office/word/2006/wordml" xmlns:wps="http://schemas.microsoft.com/office/word/2010/wordprocessingShape" mc:Ignorable="w14 w15 w16se w16cid w16 w16cex w16sdtdh wp14">
+<w:endnotes xmlns:wpc="http://schemas.microsoft.com/office/word/2010/wordprocessingCanvas" xmlns:cx="http://schemas.microsoft.com/office/drawing/2014/chartex" xmlns:cx1="http://schemas.microsoft.com/office/drawing/2015/9/8/chartex" xmlns:cx2="http://schemas.microsoft.com/office/drawing/2015/10/21/chartex" xmlns:cx3="http://schemas.microsoft.com/office/drawing/2016/5/9/chartex" xmlns:cx4="http://schemas.microsoft.com/office/drawing/2016/5/10/chartex" xmlns:cx5="http://schemas.microsoft.com/office/drawing/2016/5/11/chartex" xmlns:cx6="http://schemas.microsoft.com/office/drawing/2016/5/12/chartex" xmlns:cx7="http://schemas.microsoft.com/office/drawing/2016/5/13/chartex" xmlns:cx8="http://schemas.microsoft.com/office/drawing/2016/5/14/chartex" xmlns:mc="http://schemas.openxmlformats.org/markup-compatibility/2006" xmlns:aink="http://schemas.microsoft.com/office/drawing/2016/ink" xmlns:am3d="http://schemas.microsoft.com/office/drawing/2017/model3d" xmlns:o="urn:schemas-microsoft-com:office:office" xmlns:oel="http://schemas.microsoft.com/office/2019/extlst" xmlns:r="http://schemas.openxmlformats.org/officeDocument/2006/relationships" xmlns:m="http://schemas.openxmlformats.org/officeDocument/2006/math" xmlns:v="urn:schemas-microsoft-com:vml" xmlns:wp14="http://schemas.microsoft.com/office/word/2010/wordprocessingDrawing" xmlns:wp="http://schemas.openxmlformats.org/drawingml/2006/wordprocessingDrawing" xmlns:w10="urn:schemas-microsoft-com:office:word" xmlns:w="http://schemas.openxmlformats.org/wordprocessingml/2006/main" xmlns:w14="http://schemas.microsoft.com/office/word/2010/wordml" xmlns:w15="http://schemas.microsoft.com/office/word/2012/wordml" xmlns:w16cex="http://schemas.microsoft.com/office/word/2018/wordml/cex" xmlns:w16cid="http://schemas.microsoft.com/office/word/2016/wordml/cid" xmlns:w16="http://schemas.microsoft.com/office/word/2018/wordml" xmlns:w16du="http://schemas.microsoft.com/office/word/2023/wordml/word16du" xmlns:w16sdtdh="http://schemas.microsoft.com/office/word/2020/wordml/sdtdatahash" xmlns:w16sdtfl="http://schemas.microsoft.com/office/word/2024/wordml/sdtformatlock" xmlns:w16se="http://schemas.microsoft.com/office/word/2015/wordml/symex" xmlns:wpg="http://schemas.microsoft.com/office/word/2010/wordprocessingGroup" xmlns:wpi="http://schemas.microsoft.com/office/word/2010/wordprocessingInk" xmlns:wne="http://schemas.microsoft.com/office/word/2006/wordml" xmlns:wps="http://schemas.microsoft.com/office/word/2010/wordprocessingShape" mc:Ignorable="w14 w15 w16se w16cid w16 w16cex w16sdtdh w16sdtfl w16du wp14">
   <w:endnote w:type="separator" w:id="-1">
     <w:p>
       <w:r>
@@ -2853,7 +2851,7 @@
 </file>
 
 <file path=word/footnotes.xml><?xml version="1.0" encoding="utf-8"?>
-<w:footnotes xmlns:wpc="http://schemas.microsoft.com/office/word/2010/wordprocessingCanvas" xmlns:cx="http://schemas.microsoft.com/office/drawing/2014/chartex" xmlns:cx1="http://schemas.microsoft.com/office/drawing/2015/9/8/chartex" xmlns:cx2="http://schemas.microsoft.com/office/drawing/2015/10/21/chartex" xmlns:cx3="http://schemas.microsoft.com/office/drawing/2016/5/9/chartex" xmlns:cx4="http://schemas.microsoft.com/office/drawing/2016/5/10/chartex" xmlns:cx5="http://schemas.microsoft.com/office/drawing/2016/5/11/chartex" xmlns:cx6="http://schemas.microsoft.com/office/drawing/2016/5/12/chartex" xmlns:cx7="http://schemas.microsoft.com/office/drawing/2016/5/13/chartex" xmlns:cx8="http://schemas.microsoft.com/office/drawing/2016/5/14/chartex" xmlns:mc="http://schemas.openxmlformats.org/markup-compatibility/2006" xmlns:aink="http://schemas.microsoft.com/office/drawing/2016/ink" xmlns:am3d="http://schemas.microsoft.com/office/drawing/2017/model3d" xmlns:o="urn:schemas-microsoft-com:office:office" xmlns:oel="http://schemas.microsoft.com/office/2019/extlst" xmlns:r="http://schemas.openxmlformats.org/officeDocument/2006/relationships" xmlns:m="http://schemas.openxmlformats.org/officeDocument/2006/math" xmlns:v="urn:schemas-microsoft-com:vml" xmlns:wp14="http://schemas.microsoft.com/office/word/2010/wordprocessingDrawing" xmlns:wp="http://schemas.openxmlformats.org/drawingml/2006/wordprocessingDrawing" xmlns:w10="urn:schemas-microsoft-com:office:word" xmlns:w="http://schemas.openxmlformats.org/wordprocessingml/2006/main" xmlns:w14="http://schemas.microsoft.com/office/word/2010/wordml" xmlns:w15="http://schemas.microsoft.com/office/word/2012/wordml" xmlns:w16cex="http://schemas.microsoft.com/office/word/2018/wordml/cex" xmlns:w16cid="http://schemas.microsoft.com/office/word/2016/wordml/cid" xmlns:w16="http://schemas.microsoft.com/office/word/2018/wordml" xmlns:w16sdtdh="http://schemas.microsoft.com/office/word/2020/wordml/sdtdatahash" xmlns:w16se="http://schemas.microsoft.com/office/word/2015/wordml/symex" xmlns:wpg="http://schemas.microsoft.com/office/word/2010/wordprocessingGroup" xmlns:wpi="http://schemas.microsoft.com/office/word/2010/wordprocessingInk" xmlns:wne="http://schemas.microsoft.com/office/word/2006/wordml" xmlns:wps="http://schemas.microsoft.com/office/word/2010/wordprocessingShape" mc:Ignorable="w14 w15 w16se w16cid w16 w16cex w16sdtdh wp14">
+<w:footnotes xmlns:wpc="http://schemas.microsoft.com/office/word/2010/wordprocessingCanvas" xmlns:cx="http://schemas.microsoft.com/office/drawing/2014/chartex" xmlns:cx1="http://schemas.microsoft.com/office/drawing/2015/9/8/chartex" xmlns:cx2="http://schemas.microsoft.com/office/drawing/2015/10/21/chartex" xmlns:cx3="http://schemas.microsoft.com/office/drawing/2016/5/9/chartex" xmlns:cx4="http://schemas.microsoft.com/office/drawing/2016/5/10/chartex" xmlns:cx5="http://schemas.microsoft.com/office/drawing/2016/5/11/chartex" xmlns:cx6="http://schemas.microsoft.com/office/drawing/2016/5/12/chartex" xmlns:cx7="http://schemas.microsoft.com/office/drawing/2016/5/13/chartex" xmlns:cx8="http://schemas.microsoft.com/office/drawing/2016/5/14/chartex" xmlns:mc="http://schemas.openxmlformats.org/markup-compatibility/2006" xmlns:aink="http://schemas.microsoft.com/office/drawing/2016/ink" xmlns:am3d="http://schemas.microsoft.com/office/drawing/2017/model3d" xmlns:o="urn:schemas-microsoft-com:office:office" xmlns:oel="http://schemas.microsoft.com/office/2019/extlst" xmlns:r="http://schemas.openxmlformats.org/officeDocument/2006/relationships" xmlns:m="http://schemas.openxmlformats.org/officeDocument/2006/math" xmlns:v="urn:schemas-microsoft-com:vml" xmlns:wp14="http://schemas.microsoft.com/office/word/2010/wordprocessingDrawing" xmlns:wp="http://schemas.openxmlformats.org/drawingml/2006/wordprocessingDrawing" xmlns:w10="urn:schemas-microsoft-com:office:word" xmlns:w="http://schemas.openxmlformats.org/wordprocessingml/2006/main" xmlns:w14="http://schemas.microsoft.com/office/word/2010/wordml" xmlns:w15="http://schemas.microsoft.com/office/word/2012/wordml" xmlns:w16cex="http://schemas.microsoft.com/office/word/2018/wordml/cex" xmlns:w16cid="http://schemas.microsoft.com/office/word/2016/wordml/cid" xmlns:w16="http://schemas.microsoft.com/office/word/2018/wordml" xmlns:w16du="http://schemas.microsoft.com/office/word/2023/wordml/word16du" xmlns:w16sdtdh="http://schemas.microsoft.com/office/word/2020/wordml/sdtdatahash" xmlns:w16sdtfl="http://schemas.microsoft.com/office/word/2024/wordml/sdtformatlock" xmlns:w16se="http://schemas.microsoft.com/office/word/2015/wordml/symex" xmlns:wpg="http://schemas.microsoft.com/office/word/2010/wordprocessingGroup" xmlns:wpi="http://schemas.microsoft.com/office/word/2010/wordprocessingInk" xmlns:wne="http://schemas.microsoft.com/office/word/2006/wordml" xmlns:wps="http://schemas.microsoft.com/office/word/2010/wordprocessingShape" mc:Ignorable="w14 w15 w16se w16cid w16 w16cex w16sdtdh w16sdtfl w16du wp14">
   <w:footnote w:type="separator" w:id="-1">
     <w:p>
       <w:r>
@@ -2872,7 +2870,7 @@
 </file>
 
 <file path=word/numbering.xml><?xml version="1.0" encoding="utf-8"?>
-<w:numbering xmlns:wpc="http://schemas.microsoft.com/office/word/2010/wordprocessingCanvas" xmlns:cx="http://schemas.microsoft.com/office/drawing/2014/chartex" xmlns:cx1="http://schemas.microsoft.com/office/drawing/2015/9/8/chartex" xmlns:cx2="http://schemas.microsoft.com/office/drawing/2015/10/21/chartex" xmlns:cx3="http://schemas.microsoft.com/office/drawing/2016/5/9/chartex" xmlns:cx4="http://schemas.microsoft.com/office/drawing/2016/5/10/chartex" xmlns:cx5="http://schemas.microsoft.com/office/drawing/2016/5/11/chartex" xmlns:cx6="http://schemas.microsoft.com/office/drawing/2016/5/12/chartex" xmlns:cx7="http://schemas.microsoft.com/office/drawing/2016/5/13/chartex" xmlns:cx8="http://schemas.microsoft.com/office/drawing/2016/5/14/chartex" xmlns:mc="http://schemas.openxmlformats.org/markup-compatibility/2006" xmlns:aink="http://schemas.microsoft.com/office/drawing/2016/ink" xmlns:am3d="http://schemas.microsoft.com/office/drawing/2017/model3d" xmlns:o="urn:schemas-microsoft-com:office:office" xmlns:oel="http://schemas.microsoft.com/office/2019/extlst" xmlns:r="http://schemas.openxmlformats.org/officeDocument/2006/relationships" xmlns:m="http://schemas.openxmlformats.org/officeDocument/2006/math" xmlns:v="urn:schemas-microsoft-com:vml" xmlns:wp14="http://schemas.microsoft.com/office/word/2010/wordprocessingDrawing" xmlns:wp="http://schemas.openxmlformats.org/drawingml/2006/wordprocessingDrawing" xmlns:w10="urn:schemas-microsoft-com:office:word" xmlns:w="http://schemas.openxmlformats.org/wordprocessingml/2006/main" xmlns:w14="http://schemas.microsoft.com/office/word/2010/wordml" xmlns:w15="http://schemas.microsoft.com/office/word/2012/wordml" xmlns:w16cex="http://schemas.microsoft.com/office/word/2018/wordml/cex" xmlns:w16cid="http://schemas.microsoft.com/office/word/2016/wordml/cid" xmlns:w16="http://schemas.microsoft.com/office/word/2018/wordml" xmlns:w16sdtdh="http://schemas.microsoft.com/office/word/2020/wordml/sdtdatahash" xmlns:w16se="http://schemas.microsoft.com/office/word/2015/wordml/symex" xmlns:wpg="http://schemas.microsoft.com/office/word/2010/wordprocessingGroup" xmlns:wpi="http://schemas.microsoft.com/office/word/2010/wordprocessingInk" xmlns:wne="http://schemas.microsoft.com/office/word/2006/wordml" xmlns:wps="http://schemas.microsoft.com/office/word/2010/wordprocessingShape" mc:Ignorable="w14 w15 w16se w16cid w16 w16cex w16sdtdh wp14">
+<w:numbering xmlns:wpc="http://schemas.microsoft.com/office/word/2010/wordprocessingCanvas" xmlns:cx="http://schemas.microsoft.com/office/drawing/2014/chartex" xmlns:cx1="http://schemas.microsoft.com/office/drawing/2015/9/8/chartex" xmlns:cx2="http://schemas.microsoft.com/office/drawing/2015/10/21/chartex" xmlns:cx3="http://schemas.microsoft.com/office/drawing/2016/5/9/chartex" xmlns:cx4="http://schemas.microsoft.com/office/drawing/2016/5/10/chartex" xmlns:cx5="http://schemas.microsoft.com/office/drawing/2016/5/11/chartex" xmlns:cx6="http://schemas.microsoft.com/office/drawing/2016/5/12/chartex" xmlns:cx7="http://schemas.microsoft.com/office/drawing/2016/5/13/chartex" xmlns:cx8="http://schemas.microsoft.com/office/drawing/2016/5/14/chartex" xmlns:mc="http://schemas.openxmlformats.org/markup-compatibility/2006" xmlns:aink="http://schemas.microsoft.com/office/drawing/2016/ink" xmlns:am3d="http://schemas.microsoft.com/office/drawing/2017/model3d" xmlns:o="urn:schemas-microsoft-com:office:office" xmlns:oel="http://schemas.microsoft.com/office/2019/extlst" xmlns:r="http://schemas.openxmlformats.org/officeDocument/2006/relationships" xmlns:m="http://schemas.openxmlformats.org/officeDocument/2006/math" xmlns:v="urn:schemas-microsoft-com:vml" xmlns:wp14="http://schemas.microsoft.com/office/word/2010/wordprocessingDrawing" xmlns:wp="http://schemas.openxmlformats.org/drawingml/2006/wordprocessingDrawing" xmlns:w10="urn:schemas-microsoft-com:office:word" xmlns:w="http://schemas.openxmlformats.org/wordprocessingml/2006/main" xmlns:w14="http://schemas.microsoft.com/office/word/2010/wordml" xmlns:w15="http://schemas.microsoft.com/office/word/2012/wordml" xmlns:w16cex="http://schemas.microsoft.com/office/word/2018/wordml/cex" xmlns:w16cid="http://schemas.microsoft.com/office/word/2016/wordml/cid" xmlns:w16="http://schemas.microsoft.com/office/word/2018/wordml" xmlns:w16du="http://schemas.microsoft.com/office/word/2023/wordml/word16du" xmlns:w16sdtdh="http://schemas.microsoft.com/office/word/2020/wordml/sdtdatahash" xmlns:w16sdtfl="http://schemas.microsoft.com/office/word/2024/wordml/sdtformatlock" xmlns:w16se="http://schemas.microsoft.com/office/word/2015/wordml/symex" xmlns:wpg="http://schemas.microsoft.com/office/word/2010/wordprocessingGroup" xmlns:wpi="http://schemas.microsoft.com/office/word/2010/wordprocessingInk" xmlns:wne="http://schemas.microsoft.com/office/word/2006/wordml" xmlns:wps="http://schemas.microsoft.com/office/word/2010/wordprocessingShape" mc:Ignorable="w14 w15 w16se w16cid w16 w16cex w16sdtdh w16sdtfl w16du wp14">
   <w:abstractNum w:abstractNumId="0" w15:restartNumberingAfterBreak="0">
     <w:nsid w:val="00573F9E"/>
     <w:multiLevelType w:val="hybridMultilevel"/>
@@ -7562,7 +7560,7 @@
 </file>
 
 <file path=word/styles.xml><?xml version="1.0" encoding="utf-8"?>
-<w:styles xmlns:mc="http://schemas.openxmlformats.org/markup-compatibility/2006" xmlns:r="http://schemas.openxmlformats.org/officeDocument/2006/relationships" xmlns:w="http://schemas.openxmlformats.org/wordprocessingml/2006/main" xmlns:w14="http://schemas.microsoft.com/office/word/2010/wordml" xmlns:w15="http://schemas.microsoft.com/office/word/2012/wordml" xmlns:w16cex="http://schemas.microsoft.com/office/word/2018/wordml/cex" xmlns:w16cid="http://schemas.microsoft.com/office/word/2016/wordml/cid" xmlns:w16="http://schemas.microsoft.com/office/word/2018/wordml" xmlns:w16sdtdh="http://schemas.microsoft.com/office/word/2020/wordml/sdtdatahash" xmlns:w16se="http://schemas.microsoft.com/office/word/2015/wordml/symex" mc:Ignorable="w14 w15 w16se w16cid w16 w16cex w16sdtdh">
+<w:styles xmlns:mc="http://schemas.openxmlformats.org/markup-compatibility/2006" xmlns:r="http://schemas.openxmlformats.org/officeDocument/2006/relationships" xmlns:w="http://schemas.openxmlformats.org/wordprocessingml/2006/main" xmlns:w14="http://schemas.microsoft.com/office/word/2010/wordml" xmlns:w15="http://schemas.microsoft.com/office/word/2012/wordml" xmlns:w16cex="http://schemas.microsoft.com/office/word/2018/wordml/cex" xmlns:w16cid="http://schemas.microsoft.com/office/word/2016/wordml/cid" xmlns:w16="http://schemas.microsoft.com/office/word/2018/wordml" xmlns:w16du="http://schemas.microsoft.com/office/word/2023/wordml/word16du" xmlns:w16sdtdh="http://schemas.microsoft.com/office/word/2020/wordml/sdtdatahash" xmlns:w16sdtfl="http://schemas.microsoft.com/office/word/2024/wordml/sdtformatlock" xmlns:w16se="http://schemas.microsoft.com/office/word/2015/wordml/symex" mc:Ignorable="w14 w15 w16se w16cid w16 w16cex w16sdtdh w16sdtfl w16du">
   <w:docDefaults>
     <w:rPrDefault>
       <w:rPr>

--- a/link_eshopworld/Documentation/eShopWorld_Specific_Logs_On_Retailers_Platform.docx
+++ b/link_eshopworld/Documentation/eShopWorld_Specific_Logs_On_Retailers_Platform.docx
@@ -93,6 +93,13 @@
                                   </w:rPr>
                                   <w:t>7</w:t>
                                 </w:r>
+                                <w:r>
+                                  <w:rPr>
+                                    <w:sz w:val="20"/>
+                                    <w:szCs w:val="20"/>
+                                  </w:rPr>
+                                  <w:t>.1</w:t>
+                                </w:r>
                               </w:p>
                               <w:p>
                                 <w:pPr>
@@ -123,7 +130,7 @@
                                     <w:sz w:val="20"/>
                                     <w:szCs w:val="20"/>
                                   </w:rPr>
-                                  <w:t>April</w:t>
+                                  <w:t>July</w:t>
                                 </w:r>
                                 <w:r>
                                   <w:rPr>
@@ -228,6 +235,13 @@
                             </w:rPr>
                             <w:t>7</w:t>
                           </w:r>
+                          <w:r>
+                            <w:rPr>
+                              <w:sz w:val="20"/>
+                              <w:szCs w:val="20"/>
+                            </w:rPr>
+                            <w:t>.1</w:t>
+                          </w:r>
                         </w:p>
                         <w:p>
                           <w:pPr>
@@ -258,7 +272,7 @@
                               <w:sz w:val="20"/>
                               <w:szCs w:val="20"/>
                             </w:rPr>
-                            <w:t>April</w:t>
+                            <w:t>July</w:t>
                           </w:r>
                           <w:r>
                             <w:rPr>

--- a/link_eshopworld/Documentation/eShopWorld_Specific_Logs_On_Retailers_Platform.docx
+++ b/link_eshopworld/Documentation/eShopWorld_Specific_Logs_On_Retailers_Platform.docx
@@ -91,14 +91,7 @@
                                     <w:sz w:val="20"/>
                                     <w:szCs w:val="20"/>
                                   </w:rPr>
-                                  <w:t>7</w:t>
-                                </w:r>
-                                <w:r>
-                                  <w:rPr>
-                                    <w:sz w:val="20"/>
-                                    <w:szCs w:val="20"/>
-                                  </w:rPr>
-                                  <w:t>.1</w:t>
+                                  <w:t>8</w:t>
                                 </w:r>
                               </w:p>
                               <w:p>
@@ -127,17 +120,18 @@
                                 </w:r>
                                 <w:r>
                                   <w:rPr>
+                                    <w:rStyle w:val="span"/>
                                     <w:sz w:val="20"/>
                                     <w:szCs w:val="20"/>
                                   </w:rPr>
-                                  <w:t>July</w:t>
+                                  <w:t xml:space="preserve">September </w:t>
                                 </w:r>
                                 <w:r>
                                   <w:rPr>
                                     <w:sz w:val="20"/>
                                     <w:szCs w:val="20"/>
                                   </w:rPr>
-                                  <w:t xml:space="preserve"> 2025</w:t>
+                                  <w:t>2025</w:t>
                                 </w:r>
                               </w:p>
                               <w:p>
@@ -233,14 +227,7 @@
                               <w:sz w:val="20"/>
                               <w:szCs w:val="20"/>
                             </w:rPr>
-                            <w:t>7</w:t>
-                          </w:r>
-                          <w:r>
-                            <w:rPr>
-                              <w:sz w:val="20"/>
-                              <w:szCs w:val="20"/>
-                            </w:rPr>
-                            <w:t>.1</w:t>
+                            <w:t>8</w:t>
                           </w:r>
                         </w:p>
                         <w:p>
@@ -269,17 +256,18 @@
                           </w:r>
                           <w:r>
                             <w:rPr>
+                              <w:rStyle w:val="span"/>
                               <w:sz w:val="20"/>
                               <w:szCs w:val="20"/>
                             </w:rPr>
-                            <w:t>July</w:t>
+                            <w:t xml:space="preserve">September </w:t>
                           </w:r>
                           <w:r>
                             <w:rPr>
                               <w:sz w:val="20"/>
                               <w:szCs w:val="20"/>
                             </w:rPr>
-                            <w:t xml:space="preserve"> 2025</w:t>
+                            <w:t>2025</w:t>
                           </w:r>
                         </w:p>
                         <w:p>
